--- a/export_code_Reprise.docx
+++ b/export_code_Reprise.docx
@@ -455,11 +455,6 @@
     </w:p>
     <w:p>
       <w:r>
-        <w:t xml:space="preserve">        📄 main copy.js</w:t>
-      </w:r>
-    </w:p>
-    <w:p>
-      <w:r>
         <w:t xml:space="preserve">        📄 main.js</w:t>
       </w:r>
     </w:p>
@@ -1044,6 +1039,8 @@
         <w:br/>
         <w:t>graphviz</w:t>
         <w:br/>
+        <w:t>python-dotenv</w:t>
+        <w:br/>
       </w:r>
     </w:p>
     <w:p>
@@ -2417,6 +2414,19 @@
     </w:p>
     <w:p>
       <w:r>
+        <w:t># Code/routes/activities_data.py</w:t>
+        <w:br/>
+        <w:t># ----------------------------------------------------------------------</w:t>
+        <w:br/>
+        <w:t># Fichier qui gère la route /activities/&lt;activity_id&gt;/details,</w:t>
+        <w:br/>
+        <w:t># renvoyant toutes les infos nécessaires (name, description, tasks, tools, etc.)</w:t>
+        <w:br/>
+        <w:t># On force un nom et une description par défaut si l'activité en DB est incomplète.</w:t>
+        <w:br/>
+        <w:t># ----------------------------------------------------------------------</w:t>
+        <w:br/>
+        <w:br/>
         <w:t>from flask import jsonify, request</w:t>
         <w:br/>
         <w:t>from .activities_bp import activities_bp</w:t>
@@ -2425,8 +2435,6 @@
         <w:br/>
         <w:t>from Code.models.models import Activities, Task, Role, Performance, Link, Data, Constraint, Competency, Softskill</w:t>
         <w:br/>
-        <w:t>from sqlalchemy import text</w:t>
-        <w:br/>
         <w:br/>
         <w:t>@activities_bp.route('/&lt;int:activity_id&gt;/details', methods=['GET'])</w:t>
         <w:br/>
@@ -2434,9 +2442,29 @@
         <w:br/>
         <w:t xml:space="preserve">    """</w:t>
         <w:br/>
-        <w:t xml:space="preserve">    Route utilisée par "Proposer compétence", "Proposer HSC", "Traduire softskills", etc.</w:t>
-        <w:br/>
-        <w:t xml:space="preserve">    Renvoie un JSON décrivant tasks, tools, constraints, outgoing performances...</w:t>
+        <w:t xml:space="preserve">    Retourne un JSON décrivant l’activité &lt;activity_id&gt; :</w:t>
+        <w:br/>
+        <w:t xml:space="preserve">    {</w:t>
+        <w:br/>
+        <w:t xml:space="preserve">      "id": ...,</w:t>
+        <w:br/>
+        <w:t xml:space="preserve">      "name": ...,</w:t>
+        <w:br/>
+        <w:t xml:space="preserve">      "description": ...,</w:t>
+        <w:br/>
+        <w:t xml:space="preserve">      "tasks": [...],</w:t>
+        <w:br/>
+        <w:t xml:space="preserve">      "tools": [...],</w:t>
+        <w:br/>
+        <w:t xml:space="preserve">      "constraints": [...],</w:t>
+        <w:br/>
+        <w:t xml:space="preserve">      "competencies": [...],</w:t>
+        <w:br/>
+        <w:t xml:space="preserve">      "outgoing": [...]</w:t>
+        <w:br/>
+        <w:t xml:space="preserve">      ...</w:t>
+        <w:br/>
+        <w:t xml:space="preserve">    }</w:t>
         <w:br/>
         <w:t xml:space="preserve">    """</w:t>
         <w:br/>
@@ -2447,12 +2475,30 @@
         <w:t xml:space="preserve">        return jsonify({"error": "Activité non trouvée"}), 404</w:t>
         <w:br/>
         <w:br/>
+        <w:t xml:space="preserve">    # On sécurise le nom et la description :</w:t>
+        <w:br/>
+        <w:t xml:space="preserve">    # si c'est vide ou None, on met des valeurs par défaut.</w:t>
+        <w:br/>
+        <w:t xml:space="preserve">    safe_name = activity.name.strip() if activity.name else ""</w:t>
+        <w:br/>
+        <w:t xml:space="preserve">    if not safe_name:</w:t>
+        <w:br/>
+        <w:t xml:space="preserve">        safe_name = f"Activité-{activity.id} (Nom indisponible)"</w:t>
+        <w:br/>
+        <w:br/>
+        <w:t xml:space="preserve">    safe_description = (activity.description or "").strip()</w:t>
+        <w:br/>
+        <w:t xml:space="preserve">    if not safe_description:</w:t>
+        <w:br/>
+        <w:t xml:space="preserve">        safe_description = "Aucune description disponible."</w:t>
+        <w:br/>
+        <w:br/>
         <w:t xml:space="preserve">    # Tâches =&gt; simple liste de noms</w:t>
         <w:br/>
         <w:t xml:space="preserve">    tasks_list = [t.name for t in activity.tasks]</w:t>
         <w:br/>
         <w:br/>
-        <w:t xml:space="preserve">    # Outils =&gt; cumulés</w:t>
+        <w:t xml:space="preserve">    # Outils =&gt; cumulés depuis toutes les tasks</w:t>
         <w:br/>
         <w:t xml:space="preserve">    tools_list = []</w:t>
         <w:br/>
@@ -2506,9 +2552,9 @@
         <w:br/>
         <w:t xml:space="preserve">        "id": activity.id,</w:t>
         <w:br/>
-        <w:t xml:space="preserve">        "name": activity.name,</w:t>
-        <w:br/>
-        <w:t xml:space="preserve">        "description": activity.description or "",</w:t>
+        <w:t xml:space="preserve">        "name": safe_name,                 # Non vide</w:t>
+        <w:br/>
+        <w:t xml:space="preserve">        "description": safe_description,   # Non vide</w:t>
         <w:br/>
         <w:t xml:space="preserve">        "tasks": tasks_list,</w:t>
         <w:br/>
@@ -2525,6 +2571,7 @@
         <w:t xml:space="preserve">        "output_data": "Aucune donnée de sortie (placeholder)"</w:t>
         <w:br/>
         <w:t xml:space="preserve">    }</w:t>
+        <w:br/>
         <w:br/>
         <w:t xml:space="preserve">    return jsonify(activity_data), 200</w:t>
         <w:br/>
@@ -3986,38 +4033,127 @@
     </w:p>
     <w:p>
       <w:r>
+        <w:t># Code/routes/propose_savoirs.py</w:t>
+        <w:br/>
+        <w:t># ----------------------------------------------------------------------</w:t>
+        <w:br/>
+        <w:t># Endpoint /propose_savoirs/propose pour proposer 5..7 Savoirs</w:t>
+        <w:br/>
+        <w:t># On ne vérifie plus 'description', juste 'name', et on met</w:t>
+        <w:br/>
+        <w:t># un fallback si 'name' est vide malgré tout.</w:t>
+        <w:br/>
+        <w:t># ----------------------------------------------------------------------</w:t>
+        <w:br/>
+        <w:br/>
+        <w:t>import os</w:t>
+        <w:br/>
+        <w:t>import json</w:t>
+        <w:br/>
+        <w:t>import openai</w:t>
+        <w:br/>
         <w:t>from flask import Blueprint, request, jsonify</w:t>
         <w:br/>
         <w:t>from Code.models.models import Activities, db</w:t>
         <w:br/>
         <w:br/>
-        <w:t>propose_savoirs_bp = Blueprint('propose_savoirs', __name__)</w:t>
-        <w:br/>
-        <w:br/>
-        <w:t>@propose_savoirs_bp.route('/propose_savoirs', methods=['POST'])</w:t>
-        <w:br/>
-        <w:t>def propose_savoirs():</w:t>
-        <w:br/>
-        <w:t xml:space="preserve">    data = request.get_json()</w:t>
-        <w:br/>
-        <w:br/>
-        <w:t xml:space="preserve">    activity_id = data.get('activity_id')</w:t>
-        <w:br/>
-        <w:t xml:space="preserve">    if not activity_id:</w:t>
-        <w:br/>
-        <w:t xml:space="preserve">        return jsonify({"error": "activity_id manquant dans la requête"}), 400</w:t>
-        <w:br/>
-        <w:br/>
-        <w:t xml:space="preserve">    activity = Activities.query.get(activity_id)</w:t>
-        <w:br/>
-        <w:t xml:space="preserve">    if not activity:</w:t>
-        <w:br/>
-        <w:t xml:space="preserve">        return jsonify({"error": "Activité non trouvée"}), 404</w:t>
-        <w:br/>
-        <w:br/>
-        <w:t xml:space="preserve">    message = f"Activité concernée : \nNom : {activity.name}\nDescription : {activity.description or 'Aucune description'}"</w:t>
-        <w:br/>
-        <w:t xml:space="preserve">    return jsonify({"message": message}), 200</w:t>
+        <w:t>propose_savoirs_bp = Blueprint('propose_savoirs_bp', __name__, url_prefix='/propose_savoirs')</w:t>
+        <w:br/>
+        <w:br/>
+        <w:t>@propose_savoirs_bp.route('/propose', methods=['POST'])</w:t>
+        <w:br/>
+        <w:t>def propose():</w:t>
+        <w:br/>
+        <w:t xml:space="preserve">    """</w:t>
+        <w:br/>
+        <w:t xml:space="preserve">    Reçoit { "activity_data": {...} } en JSON</w:t>
+        <w:br/>
+        <w:t xml:space="preserve">    Renvoie { "proposals": [ ... ] } =&gt; liste de Savoirs</w:t>
+        <w:br/>
+        <w:t xml:space="preserve">    """</w:t>
+        <w:br/>
+        <w:t xml:space="preserve">    data = request.get_json() or {}</w:t>
+        <w:br/>
+        <w:t xml:space="preserve">    activity_data = data.get("activity_data", {})</w:t>
+        <w:br/>
+        <w:br/>
+        <w:t xml:space="preserve">    # On check juste 'name', plus 'description'</w:t>
+        <w:br/>
+        <w:t xml:space="preserve">    # On met un fallback pour le nom si c'est vide (ça ne plante plus).</w:t>
+        <w:br/>
+        <w:t xml:space="preserve">    safe_name = activity_data.get("name") or "Activité sans nom"</w:t>
+        <w:br/>
+        <w:br/>
+        <w:t xml:space="preserve">    # On récupère la description sans l'exiger</w:t>
+        <w:br/>
+        <w:t xml:space="preserve">    # =&gt; S'il n'y en a pas, on met un fallback "Aucune description"</w:t>
+        <w:br/>
+        <w:t xml:space="preserve">    safe_description = activity_data.get("description") or "Aucune description"</w:t>
+        <w:br/>
+        <w:br/>
+        <w:t xml:space="preserve">    # Construction du prompt</w:t>
+        <w:br/>
+        <w:t xml:space="preserve">    prompt = f"""</w:t>
+        <w:br/>
+        <w:t>Analyse l'activité suivante :</w:t>
+        <w:br/>
+        <w:t>Nom : {safe_name}</w:t>
+        <w:br/>
+        <w:t>Description : {safe_description}</w:t>
+        <w:br/>
+        <w:t>Tâches : {activity_data.get('tasks')}</w:t>
+        <w:br/>
+        <w:t>Outils : {activity_data.get('tools')}</w:t>
+        <w:br/>
+        <w:br/>
+        <w:t>Liste entre 5 et 7 "Savoirs" sous forme de tableau JSON brut :</w:t>
+        <w:br/>
+        <w:t>["Savoir 1", "Savoir 2", "Savoir 3", "Savoir 4", "Savoir 5"]</w:t>
+        <w:br/>
+        <w:t xml:space="preserve">    """</w:t>
+        <w:br/>
+        <w:br/>
+        <w:t xml:space="preserve">    try:</w:t>
+        <w:br/>
+        <w:t xml:space="preserve">        openai.api_key = os.getenv("OPENAI_API_KEY")</w:t>
+        <w:br/>
+        <w:t xml:space="preserve">        if not openai.api_key:</w:t>
+        <w:br/>
+        <w:t xml:space="preserve">            return jsonify({"error": "Clé OpenAI manquante (OPENAI_API_KEY)."}), 500</w:t>
+        <w:br/>
+        <w:br/>
+        <w:t xml:space="preserve">        response = openai.ChatCompletion.create(</w:t>
+        <w:br/>
+        <w:t xml:space="preserve">            model="gpt-4",</w:t>
+        <w:br/>
+        <w:t xml:space="preserve">            messages=[</w:t>
+        <w:br/>
+        <w:t xml:space="preserve">                {"role": "user", "content": prompt}</w:t>
+        <w:br/>
+        <w:t xml:space="preserve">            ],</w:t>
+        <w:br/>
+        <w:t xml:space="preserve">            temperature=0.5,</w:t>
+        <w:br/>
+        <w:t xml:space="preserve">            max_tokens=800</w:t>
+        <w:br/>
+        <w:t xml:space="preserve">        )</w:t>
+        <w:br/>
+        <w:t xml:space="preserve">        raw_text = response.choices[0].message['content'].strip()</w:t>
+        <w:br/>
+        <w:t xml:space="preserve">        proposals = json.loads(raw_text)</w:t>
+        <w:br/>
+        <w:br/>
+        <w:t xml:space="preserve">        if not isinstance(proposals, list):</w:t>
+        <w:br/>
+        <w:t xml:space="preserve">            return jsonify({"error": "L'IA n'a pas renvoyé un tableau JSON.", "raw_text": raw_text}), 500</w:t>
+        <w:br/>
+        <w:br/>
+        <w:t xml:space="preserve">        return jsonify({"proposals": proposals}), 200</w:t>
+        <w:br/>
+        <w:br/>
+        <w:t xml:space="preserve">    except Exception as e:</w:t>
+        <w:br/>
+        <w:t xml:space="preserve">        return jsonify({"error": f"Erreur propose_savoirs: {str(e)}"}), 500</w:t>
         <w:br/>
       </w:r>
     </w:p>
@@ -4890,7 +5026,6 @@
         <w:t>savoirs_bp = Blueprint('savoirs_bp', __name__, url_prefix='/savoirs')</w:t>
         <w:br/>
         <w:br/>
-        <w:br/>
         <w:t>@savoirs_bp.route('/&lt;int:activity_id&gt;/add', methods=['POST'])</w:t>
         <w:br/>
         <w:t>def add_savoir(activity_id):</w:t>
@@ -5045,6 +5180,61 @@
         <w:t xml:space="preserve">        return jsonify({"error": "Activité non trouvée"}), 404</w:t>
         <w:br/>
         <w:t xml:space="preserve">    return render_template('activity_savoirs.html', activity=activity)</w:t>
+        <w:br/>
+        <w:br/>
+        <w:br/>
+        <w:t># NOUVEL ENDPOINT pour insérer plusieurs Savoirs "en lot"</w:t>
+        <w:br/>
+        <w:t>@savoirs_bp.route('/&lt;int:activity_id&gt;/add_batch', methods=['POST'])</w:t>
+        <w:br/>
+        <w:t>def add_batch_savoirs(activity_id):</w:t>
+        <w:br/>
+        <w:t xml:space="preserve">    """</w:t>
+        <w:br/>
+        <w:t xml:space="preserve">    Reçoit { "proposals": ["Savoir 1 : ...", "Savoir 2 : ...", ...] }</w:t>
+        <w:br/>
+        <w:t xml:space="preserve">    et insère chaque Savoir dans la table 'savoirs'.</w:t>
+        <w:br/>
+        <w:t xml:space="preserve">    """</w:t>
+        <w:br/>
+        <w:t xml:space="preserve">    activity = Activities.query.get(activity_id)</w:t>
+        <w:br/>
+        <w:t xml:space="preserve">    if not activity:</w:t>
+        <w:br/>
+        <w:t xml:space="preserve">        return jsonify({"error": "Activité non trouvée"}), 404</w:t>
+        <w:br/>
+        <w:br/>
+        <w:t xml:space="preserve">    data = request.get_json() or {}</w:t>
+        <w:br/>
+        <w:t xml:space="preserve">    proposals = data.get("proposals", [])</w:t>
+        <w:br/>
+        <w:t xml:space="preserve">    if not isinstance(proposals, list):</w:t>
+        <w:br/>
+        <w:t xml:space="preserve">        return jsonify({"error": "Le champ 'proposals' doit être un tableau."}), 400</w:t>
+        <w:br/>
+        <w:br/>
+        <w:t xml:space="preserve">    nb_inserted = 0</w:t>
+        <w:br/>
+        <w:t xml:space="preserve">    for p in proposals:</w:t>
+        <w:br/>
+        <w:t xml:space="preserve">        desc = p.strip()</w:t>
+        <w:br/>
+        <w:t xml:space="preserve">        if not desc:</w:t>
+        <w:br/>
+        <w:t xml:space="preserve">            continue</w:t>
+        <w:br/>
+        <w:t xml:space="preserve">        # Crée un nouvel objet Savoir</w:t>
+        <w:br/>
+        <w:t xml:space="preserve">        new_savoir = Savoir(description=desc, activity_id=activity_id)</w:t>
+        <w:br/>
+        <w:t xml:space="preserve">        db.session.add(new_savoir)</w:t>
+        <w:br/>
+        <w:t xml:space="preserve">        nb_inserted += 1</w:t>
+        <w:br/>
+        <w:br/>
+        <w:t xml:space="preserve">    db.session.commit()</w:t>
+        <w:br/>
+        <w:t xml:space="preserve">    return jsonify({"message": f"{nb_inserted} savoir(s) ajouté(s) !"}), 200</w:t>
         <w:br/>
       </w:r>
     </w:p>
@@ -6875,310 +7065,309 @@
     </w:p>
     <w:p>
       <w:r>
-        <w:t>&lt;!-- activity_card.html --&gt;</w:t>
-        <w:br/>
+        <w:t>&lt;!-- Code/routes/templates/activity_card.html --&gt;</w:t>
         <w:br/>
         <w:t>&lt;div class="activity-container"&gt;</w:t>
         <w:br/>
-        <w:t xml:space="preserve">    &lt;div class="activity-header" onclick="toggleDetails('details-{{ item.activity.id }}', this)"&gt;</w:t>
-        <w:br/>
-        <w:t xml:space="preserve">      &lt;span class="toggle-icon" id="icon-{{ item.activity.id }}"&gt;▶&lt;/span&gt;</w:t>
-        <w:br/>
-        <w:t xml:space="preserve">      &lt;h2&gt;{{ item.activity.name }}&lt;/h2&gt;</w:t>
+        <w:t xml:space="preserve">  &lt;div class="activity-header" onclick="toggleDetails('details-{{ item.activity.id }}', this)"&gt;</w:t>
+        <w:br/>
+        <w:t xml:space="preserve">    &lt;span class="toggle-icon" id="icon-{{ item.activity.id }}"&gt;▶&lt;/span&gt;</w:t>
+        <w:br/>
+        <w:t xml:space="preserve">    &lt;h2&gt;{{ item.activity.name }}&lt;/h2&gt;</w:t>
+        <w:br/>
+        <w:t xml:space="preserve">  &lt;/div&gt;</w:t>
+        <w:br/>
+        <w:br/>
+        <w:t xml:space="preserve">  &lt;div class="activity-details" id="details-{{ item.activity.id }}" style="display:none;"&gt;</w:t>
+        <w:br/>
+        <w:t xml:space="preserve">    &lt;p&gt;{{ item.activity.description or "" }}&lt;/p&gt;</w:t>
+        <w:br/>
+        <w:br/>
+        <w:t xml:space="preserve">    &lt;!-- Garant --&gt;</w:t>
+        <w:br/>
+        <w:t xml:space="preserve">    &lt;div class="activity-garant" style="margin-bottom:10px;"&gt;</w:t>
+        <w:br/>
+        <w:t xml:space="preserve">      &lt;button onclick="openGarantModal({{ item.activity.id }})"&gt;Garant&lt;/button&gt;</w:t>
+        <w:br/>
+        <w:t xml:space="preserve">      &lt;span id="activity-garant-{{ item.activity.id }}" style="margin-left:10px;"&gt;</w:t>
+        <w:br/>
+        <w:t xml:space="preserve">        {% if item.garant %}</w:t>
+        <w:br/>
+        <w:t xml:space="preserve">          {{ item.garant.name }}</w:t>
+        <w:br/>
+        <w:t xml:space="preserve">        {% else %}</w:t>
+        <w:br/>
+        <w:t xml:space="preserve">          Aucun</w:t>
+        <w:br/>
+        <w:t xml:space="preserve">        {% endif %}</w:t>
+        <w:br/>
+        <w:t xml:space="preserve">      &lt;/span&gt;</w:t>
         <w:br/>
         <w:t xml:space="preserve">    &lt;/div&gt;</w:t>
         <w:br/>
-        <w:t xml:space="preserve">  </w:t>
-        <w:br/>
-        <w:t xml:space="preserve">    &lt;div class="activity-details" id="details-{{ item.activity.id }}" style="display:none;"&gt;</w:t>
-        <w:br/>
-        <w:t xml:space="preserve">      &lt;p&gt;{{ item.activity.description or "" }}&lt;/p&gt;</w:t>
-        <w:br/>
-        <w:t xml:space="preserve">  </w:t>
-        <w:br/>
-        <w:t xml:space="preserve">      &lt;!-- Garant --&gt;</w:t>
-        <w:br/>
-        <w:t xml:space="preserve">      &lt;div class="activity-garant" style="margin-bottom:10px;"&gt;</w:t>
-        <w:br/>
-        <w:t xml:space="preserve">        &lt;button onclick="openGarantModal({{ item.activity.id }})"&gt;Garant&lt;/button&gt;</w:t>
-        <w:br/>
-        <w:t xml:space="preserve">        &lt;span id="activity-garant-{{ item.activity.id }}" style="margin-left:10px;"&gt;</w:t>
-        <w:br/>
-        <w:t xml:space="preserve">          {% if item.garant %}</w:t>
-        <w:br/>
-        <w:t xml:space="preserve">            {{ item.garant.name }}</w:t>
-        <w:br/>
-        <w:t xml:space="preserve">          {% else %}</w:t>
-        <w:br/>
-        <w:t xml:space="preserve">            Aucun</w:t>
-        <w:br/>
-        <w:t xml:space="preserve">          {% endif %}</w:t>
-        <w:br/>
-        <w:t xml:space="preserve">        &lt;/span&gt;</w:t>
+        <w:br/>
+        <w:t xml:space="preserve">    &lt;!-- Connexions --&gt;</w:t>
+        <w:br/>
+        <w:t xml:space="preserve">    &lt;div class="connections-container"&gt;</w:t>
+        <w:br/>
+        <w:t xml:space="preserve">      &lt;!-- Connexions entrantes --&gt;</w:t>
+        <w:br/>
+        <w:t xml:space="preserve">      &lt;div class="incoming-connections"&gt;</w:t>
+        <w:br/>
+        <w:t xml:space="preserve">        &lt;h3&gt;Connexions entrantes&lt;/h3&gt;</w:t>
+        <w:br/>
+        <w:t xml:space="preserve">        {% if item.incoming and item.incoming|length &gt; 0 %}</w:t>
+        <w:br/>
+        <w:t xml:space="preserve">          &lt;table class="conn-table"&gt;</w:t>
+        <w:br/>
+        <w:t xml:space="preserve">            &lt;tr&gt;</w:t>
+        <w:br/>
+        <w:t xml:space="preserve">              &lt;th&gt;Nom de la donnée&lt;/th&gt;</w:t>
+        <w:br/>
+        <w:t xml:space="preserve">              &lt;th&gt;Provenance&lt;/th&gt;</w:t>
+        <w:br/>
+        <w:t xml:space="preserve">            &lt;/tr&gt;</w:t>
+        <w:br/>
+        <w:t xml:space="preserve">            {% for conn in item.incoming %}</w:t>
+        <w:br/>
+        <w:t xml:space="preserve">              &lt;tr&gt;</w:t>
+        <w:br/>
+        <w:t xml:space="preserve">                &lt;td&gt;</w:t>
+        <w:br/>
+        <w:t xml:space="preserve">                  {% if conn.type|lower == 'déclenchante' %}</w:t>
+        <w:br/>
+        <w:t xml:space="preserve">                    &lt;span class="declenchante"&gt;{{ conn.data_name }}&lt;/span&gt;</w:t>
+        <w:br/>
+        <w:t xml:space="preserve">                  {% elif conn.type|lower == 'nourrissante' %}</w:t>
+        <w:br/>
+        <w:t xml:space="preserve">                    &lt;span class="nourrissante"&gt;{{ conn.data_name }}&lt;/span&gt;</w:t>
+        <w:br/>
+        <w:t xml:space="preserve">                  {% else %}</w:t>
+        <w:br/>
+        <w:t xml:space="preserve">                    {{ conn.data_name }}</w:t>
+        <w:br/>
+        <w:t xml:space="preserve">                  {% endif %}</w:t>
+        <w:br/>
+        <w:t xml:space="preserve">                &lt;/td&gt;</w:t>
+        <w:br/>
+        <w:t xml:space="preserve">                &lt;td&gt;{{ conn.source_name }}&lt;/td&gt;</w:t>
+        <w:br/>
+        <w:t xml:space="preserve">              &lt;/tr&gt;</w:t>
+        <w:br/>
+        <w:t xml:space="preserve">            {% endfor %}</w:t>
+        <w:br/>
+        <w:t xml:space="preserve">          &lt;/table&gt;</w:t>
+        <w:br/>
+        <w:t xml:space="preserve">        {% else %}</w:t>
+        <w:br/>
+        <w:t xml:space="preserve">          &lt;p&gt;Aucune connexion entrante.&lt;/p&gt;</w:t>
+        <w:br/>
+        <w:t xml:space="preserve">        {% endif %}</w:t>
         <w:br/>
         <w:t xml:space="preserve">      &lt;/div&gt;</w:t>
         <w:br/>
-        <w:t xml:space="preserve">  </w:t>
-        <w:br/>
-        <w:t xml:space="preserve">      &lt;!-- Connexions --&gt;</w:t>
-        <w:br/>
-        <w:t xml:space="preserve">      &lt;div class="connections-container"&gt;</w:t>
-        <w:br/>
-        <w:t xml:space="preserve">        &lt;!-- Connexions entrantes --&gt;</w:t>
-        <w:br/>
-        <w:t xml:space="preserve">        &lt;div class="incoming-connections"&gt;</w:t>
-        <w:br/>
-        <w:t xml:space="preserve">          &lt;h3&gt;Connexions entrantes&lt;/h3&gt;</w:t>
-        <w:br/>
-        <w:t xml:space="preserve">          {% if item.incoming and item.incoming|length &gt; 0 %}</w:t>
-        <w:br/>
-        <w:t xml:space="preserve">            &lt;table class="conn-table"&gt;</w:t>
+        <w:br/>
+        <w:t xml:space="preserve">      &lt;!-- Connexions sortantes --&gt;</w:t>
+        <w:br/>
+        <w:t xml:space="preserve">      &lt;div class="outgoing-connections"&gt;</w:t>
+        <w:br/>
+        <w:t xml:space="preserve">        &lt;h3&gt;Connexions sortantes&lt;/h3&gt;</w:t>
+        <w:br/>
+        <w:t xml:space="preserve">        {% if item.outgoing and item.outgoing|length &gt; 0 %}</w:t>
+        <w:br/>
+        <w:t xml:space="preserve">          &lt;table class="conn-table"&gt;</w:t>
+        <w:br/>
+        <w:t xml:space="preserve">            &lt;tr&gt;</w:t>
+        <w:br/>
+        <w:t xml:space="preserve">              &lt;th&gt;Nom de la donnée&lt;/th&gt;</w:t>
+        <w:br/>
+        <w:t xml:space="preserve">              &lt;th&gt;Vers&lt;/th&gt;</w:t>
+        <w:br/>
+        <w:t xml:space="preserve">              &lt;th&gt;Performance&lt;/th&gt;</w:t>
+        <w:br/>
+        <w:t xml:space="preserve">            &lt;/tr&gt;</w:t>
+        <w:br/>
+        <w:t xml:space="preserve">            {% for conn in item.outgoing %}</w:t>
         <w:br/>
         <w:t xml:space="preserve">              &lt;tr&gt;</w:t>
         <w:br/>
-        <w:t xml:space="preserve">                &lt;th&gt;Nom de la donnée&lt;/th&gt;</w:t>
-        <w:br/>
-        <w:t xml:space="preserve">                &lt;th&gt;Provenance&lt;/th&gt;</w:t>
+        <w:t xml:space="preserve">                &lt;td&gt;</w:t>
+        <w:br/>
+        <w:t xml:space="preserve">                  {% if conn.type|lower == 'déclenchante' %}</w:t>
+        <w:br/>
+        <w:t xml:space="preserve">                    &lt;span class="declenchante"&gt;{{ conn.data_name }}&lt;/span&gt;</w:t>
+        <w:br/>
+        <w:t xml:space="preserve">                  {% elif conn.type|lower == 'nourrissante' %}</w:t>
+        <w:br/>
+        <w:t xml:space="preserve">                    &lt;span class="nourrissante"&gt;{{ conn.data_name }}&lt;/span&gt;</w:t>
+        <w:br/>
+        <w:t xml:space="preserve">                  {% else %}</w:t>
+        <w:br/>
+        <w:t xml:space="preserve">                    {{ conn.data_name }}</w:t>
+        <w:br/>
+        <w:t xml:space="preserve">                  {% endif %}</w:t>
+        <w:br/>
+        <w:t xml:space="preserve">                &lt;/td&gt;</w:t>
+        <w:br/>
+        <w:t xml:space="preserve">                &lt;td&gt;{{ conn.target_name }}&lt;/td&gt;</w:t>
+        <w:br/>
+        <w:t xml:space="preserve">                &lt;td&gt;</w:t>
+        <w:br/>
+        <w:t xml:space="preserve">                  &lt;div id="perf-cell-{{ conn.link_id }}" class="perf-container" data-linkid="{{ conn.link_id }}"&gt;</w:t>
+        <w:br/>
+        <w:t xml:space="preserve">                    {% if conn.performance %}</w:t>
+        <w:br/>
+        <w:t xml:space="preserve">                      &lt;div id="perf-display-{{ conn.performance.id }}"&gt;</w:t>
+        <w:br/>
+        <w:t xml:space="preserve">                        &lt;span id="perf-info-{{ conn.performance.id }}"&gt;</w:t>
+        <w:br/>
+        <w:t xml:space="preserve">                          {{ conn.performance.name }}</w:t>
+        <w:br/>
+        <w:t xml:space="preserve">                          {% if conn.performance.description %}</w:t>
+        <w:br/>
+        <w:t xml:space="preserve">                            - {{ conn.performance.description }}</w:t>
+        <w:br/>
+        <w:t xml:space="preserve">                          {% endif %}</w:t>
+        <w:br/>
+        <w:t xml:space="preserve">                        &lt;/span&gt;</w:t>
+        <w:br/>
+        <w:t xml:space="preserve">                        &lt;button onclick="showEditPerfForm('{{ conn.performance.id }}','{{ conn.performance.name|escapejs }}')"&gt;</w:t>
+        <w:br/>
+        <w:t xml:space="preserve">                          &lt;i class="fa-solid fa-pencil"&gt;&lt;/i&gt;</w:t>
+        <w:br/>
+        <w:t xml:space="preserve">                        &lt;/button&gt;</w:t>
+        <w:br/>
+        <w:t xml:space="preserve">                        &lt;button onclick="deletePerformance('{{ conn.performance.id }}')"&gt;</w:t>
+        <w:br/>
+        <w:t xml:space="preserve">                          &lt;i class="fa-solid fa-trash"&gt;&lt;/i&gt;</w:t>
+        <w:br/>
+        <w:t xml:space="preserve">                        &lt;/button&gt;</w:t>
+        <w:br/>
+        <w:t xml:space="preserve">                      &lt;/div&gt;</w:t>
+        <w:br/>
+        <w:t xml:space="preserve">                      &lt;div id="perf-edit-form-{{ conn.performance.id }}" style="display:none; margin-top:5px;"&gt;</w:t>
+        <w:br/>
+        <w:t xml:space="preserve">                        &lt;input type="text" id="perf-edit-input-{{ conn.performance.id }}" style="width:350px;" /&gt;</w:t>
+        <w:br/>
+        <w:t xml:space="preserve">                        &lt;button onclick="submitEditPerf('{{ conn.performance.id }}')"&gt;Enregistrer&lt;/button&gt;</w:t>
+        <w:br/>
+        <w:t xml:space="preserve">                        &lt;button onclick="hideEditPerfForm('{{ conn.performance.id }}')"&gt;Annuler&lt;/button&gt;</w:t>
+        <w:br/>
+        <w:t xml:space="preserve">                      &lt;/div&gt;</w:t>
+        <w:br/>
+        <w:t xml:space="preserve">                    {% else %}</w:t>
+        <w:br/>
+        <w:t xml:space="preserve">                      &lt;button onclick="showAddPerfForm('{{ conn.link_id }}')"&gt;Performance&lt;/button&gt;</w:t>
+        <w:br/>
+        <w:t xml:space="preserve">                      &lt;div id="perf-add-form-{{ conn.link_id }}" style="display:none; margin-top:5px;"&gt;</w:t>
+        <w:br/>
+        <w:t xml:space="preserve">                        &lt;input type="text" id="perf-add-input-{{ conn.link_id }}" style="width:350px;" /&gt;</w:t>
+        <w:br/>
+        <w:t xml:space="preserve">                        &lt;button onclick="submitAddPerf('{{ conn.link_id }}')"&gt;Enregistrer&lt;/button&gt;</w:t>
+        <w:br/>
+        <w:t xml:space="preserve">                        &lt;button onclick="hideAddPerfForm('{{ conn.link_id }}')"&gt;Annuler&lt;/button&gt;</w:t>
+        <w:br/>
+        <w:t xml:space="preserve">                      &lt;/div&gt;</w:t>
+        <w:br/>
+        <w:t xml:space="preserve">                    {% endif %}</w:t>
+        <w:br/>
+        <w:t xml:space="preserve">                  &lt;/div&gt;</w:t>
+        <w:br/>
+        <w:t xml:space="preserve">                &lt;/td&gt;</w:t>
         <w:br/>
         <w:t xml:space="preserve">              &lt;/tr&gt;</w:t>
         <w:br/>
-        <w:t xml:space="preserve">              {% for conn in item.incoming %}</w:t>
-        <w:br/>
-        <w:t xml:space="preserve">                &lt;tr&gt;</w:t>
-        <w:br/>
-        <w:t xml:space="preserve">                  &lt;td&gt;</w:t>
-        <w:br/>
-        <w:t xml:space="preserve">                    {% if conn.type|lower == 'déclenchante' %}</w:t>
-        <w:br/>
-        <w:t xml:space="preserve">                      &lt;span class="declenchante"&gt;{{ conn.data_name }}&lt;/span&gt;</w:t>
-        <w:br/>
-        <w:t xml:space="preserve">                    {% elif conn.type|lower == 'nourrissante' %}</w:t>
-        <w:br/>
-        <w:t xml:space="preserve">                      &lt;span class="nourrissante"&gt;{{ conn.data_name }}&lt;/span&gt;</w:t>
-        <w:br/>
-        <w:t xml:space="preserve">                    {% else %}</w:t>
-        <w:br/>
-        <w:t xml:space="preserve">                      {{ conn.data_name }}</w:t>
-        <w:br/>
-        <w:t xml:space="preserve">                    {% endif %}</w:t>
-        <w:br/>
-        <w:t xml:space="preserve">                  &lt;/td&gt;</w:t>
-        <w:br/>
-        <w:t xml:space="preserve">                  &lt;td&gt;{{ conn.source_name }}&lt;/td&gt;</w:t>
-        <w:br/>
-        <w:t xml:space="preserve">                &lt;/tr&gt;</w:t>
-        <w:br/>
-        <w:t xml:space="preserve">              {% endfor %}</w:t>
-        <w:br/>
-        <w:t xml:space="preserve">            &lt;/table&gt;</w:t>
-        <w:br/>
-        <w:t xml:space="preserve">          {% else %}</w:t>
-        <w:br/>
-        <w:t xml:space="preserve">            &lt;p&gt;Aucune connexion entrante.&lt;/p&gt;</w:t>
-        <w:br/>
-        <w:t xml:space="preserve">          {% endif %}</w:t>
-        <w:br/>
-        <w:t xml:space="preserve">        &lt;/div&gt;</w:t>
-        <w:br/>
-        <w:t xml:space="preserve">  </w:t>
-        <w:br/>
-        <w:t xml:space="preserve">        &lt;!-- Connexions sortantes --&gt;</w:t>
-        <w:br/>
-        <w:t xml:space="preserve">        &lt;div class="outgoing-connections"&gt;</w:t>
-        <w:br/>
-        <w:t xml:space="preserve">          &lt;h3&gt;Connexions sortantes&lt;/h3&gt;</w:t>
-        <w:br/>
-        <w:t xml:space="preserve">          {% if item.outgoing and item.outgoing|length &gt; 0 %}</w:t>
-        <w:br/>
-        <w:t xml:space="preserve">            &lt;table class="conn-table"&gt;</w:t>
-        <w:br/>
-        <w:t xml:space="preserve">              &lt;tr&gt;</w:t>
-        <w:br/>
-        <w:t xml:space="preserve">                &lt;th&gt;Nom de la donnée&lt;/th&gt;</w:t>
-        <w:br/>
-        <w:t xml:space="preserve">                &lt;th&gt;Vers&lt;/th&gt;</w:t>
-        <w:br/>
-        <w:t xml:space="preserve">                &lt;th&gt;Performance&lt;/th&gt;</w:t>
-        <w:br/>
-        <w:t xml:space="preserve">              &lt;/tr&gt;</w:t>
-        <w:br/>
-        <w:t xml:space="preserve">              {% for conn in item.outgoing %}</w:t>
-        <w:br/>
-        <w:t xml:space="preserve">                &lt;tr&gt;</w:t>
-        <w:br/>
-        <w:t xml:space="preserve">                  &lt;td&gt;</w:t>
-        <w:br/>
-        <w:t xml:space="preserve">                    {% if conn.type|lower == 'déclenchante' %}</w:t>
-        <w:br/>
-        <w:t xml:space="preserve">                      &lt;span class="declenchante"&gt;{{ conn.data_name }}&lt;/span&gt;</w:t>
-        <w:br/>
-        <w:t xml:space="preserve">                    {% elif conn.type|lower == 'nourrissante' %}</w:t>
-        <w:br/>
-        <w:t xml:space="preserve">                      &lt;span class="nourrissante"&gt;{{ conn.data_name }}&lt;/span&gt;</w:t>
-        <w:br/>
-        <w:t xml:space="preserve">                    {% else %}</w:t>
-        <w:br/>
-        <w:t xml:space="preserve">                      {{ conn.data_name }}</w:t>
-        <w:br/>
-        <w:t xml:space="preserve">                    {% endif %}</w:t>
-        <w:br/>
-        <w:t xml:space="preserve">                  &lt;/td&gt;</w:t>
-        <w:br/>
-        <w:t xml:space="preserve">                  &lt;td&gt;{{ conn.target_name }}&lt;/td&gt;</w:t>
-        <w:br/>
-        <w:t xml:space="preserve">                  &lt;td&gt;</w:t>
-        <w:br/>
-        <w:t xml:space="preserve">                    &lt;div id="perf-cell-{{ conn.link_id }}" class="perf-container" data-linkid="{{ conn.link_id }}"&gt;</w:t>
-        <w:br/>
-        <w:t xml:space="preserve">                      {% if conn.performance %}</w:t>
-        <w:br/>
-        <w:t xml:space="preserve">                        &lt;div id="perf-display-{{ conn.performance.id }}"&gt;</w:t>
-        <w:br/>
-        <w:t xml:space="preserve">                          &lt;span id="perf-info-{{ conn.performance.id }}"&gt;</w:t>
-        <w:br/>
-        <w:t xml:space="preserve">                            {{ conn.performance.name }}</w:t>
-        <w:br/>
-        <w:t xml:space="preserve">                            {% if conn.performance.description %}</w:t>
-        <w:br/>
-        <w:t xml:space="preserve">                              - {{ conn.performance.description }}</w:t>
-        <w:br/>
-        <w:t xml:space="preserve">                            {% endif %}</w:t>
-        <w:br/>
-        <w:t xml:space="preserve">                          &lt;/span&gt;</w:t>
-        <w:br/>
-        <w:t xml:space="preserve">                          &lt;button onclick="showEditPerfForm('{{ conn.performance.id }}','{{ conn.performance.name|escapejs }}')"&gt;</w:t>
-        <w:br/>
-        <w:t xml:space="preserve">                            &lt;i class="fa-solid fa-pencil"&gt;&lt;/i&gt;</w:t>
-        <w:br/>
-        <w:t xml:space="preserve">                          &lt;/button&gt;</w:t>
-        <w:br/>
-        <w:t xml:space="preserve">                          &lt;button onclick="deletePerformance('{{ conn.performance.id }}')"&gt;</w:t>
-        <w:br/>
-        <w:t xml:space="preserve">                            &lt;i class="fa-solid fa-trash"&gt;&lt;/i&gt;</w:t>
-        <w:br/>
-        <w:t xml:space="preserve">                          &lt;/button&gt;</w:t>
-        <w:br/>
-        <w:t xml:space="preserve">                        &lt;/div&gt;</w:t>
-        <w:br/>
-        <w:t xml:space="preserve">                        &lt;div id="perf-edit-form-{{ conn.performance.id }}" style="display:none; margin-top:5px;"&gt;</w:t>
-        <w:br/>
-        <w:t xml:space="preserve">                          &lt;input type="text" id="perf-edit-input-{{ conn.performance.id }}" style="width:350px;" /&gt;</w:t>
-        <w:br/>
-        <w:t xml:space="preserve">                          &lt;button onclick="submitEditPerf('{{ conn.performance.id }}')"&gt;Enregistrer&lt;/button&gt;</w:t>
-        <w:br/>
-        <w:t xml:space="preserve">                          &lt;button onclick="hideEditPerfForm('{{ conn.performance.id }}')"&gt;Annuler&lt;/button&gt;</w:t>
-        <w:br/>
-        <w:t xml:space="preserve">                        &lt;/div&gt;</w:t>
-        <w:br/>
-        <w:t xml:space="preserve">                      {% else %}</w:t>
-        <w:br/>
-        <w:t xml:space="preserve">                        &lt;button onclick="showAddPerfForm('{{ conn.link_id }}')"&gt;Performance&lt;/button&gt;</w:t>
-        <w:br/>
-        <w:t xml:space="preserve">                        &lt;div id="perf-add-form-{{ conn.link_id }}" style="display:none; margin-top:5px;"&gt;</w:t>
-        <w:br/>
-        <w:t xml:space="preserve">                          &lt;input type="text" id="perf-add-input-{{ conn.link_id }}" style="width:350px;" /&gt;</w:t>
-        <w:br/>
-        <w:t xml:space="preserve">                          &lt;button onclick="submitAddPerf('{{ conn.link_id }}')"&gt;Enregistrer&lt;/button&gt;</w:t>
-        <w:br/>
-        <w:t xml:space="preserve">                          &lt;button onclick="hideAddPerfForm('{{ conn.link_id }}')"&gt;Annuler&lt;/button&gt;</w:t>
-        <w:br/>
-        <w:t xml:space="preserve">                        &lt;/div&gt;</w:t>
-        <w:br/>
-        <w:t xml:space="preserve">                      {% endif %}</w:t>
-        <w:br/>
-        <w:t xml:space="preserve">                    &lt;/div&gt;</w:t>
-        <w:br/>
-        <w:t xml:space="preserve">                  &lt;/td&gt;</w:t>
-        <w:br/>
-        <w:t xml:space="preserve">                &lt;/tr&gt;</w:t>
-        <w:br/>
-        <w:t xml:space="preserve">              {% endfor %}</w:t>
-        <w:br/>
-        <w:t xml:space="preserve">            &lt;/table&gt;</w:t>
-        <w:br/>
-        <w:t xml:space="preserve">          {% else %}</w:t>
-        <w:br/>
-        <w:t xml:space="preserve">            &lt;p&gt;Aucune connexion sortante.&lt;/p&gt;</w:t>
-        <w:br/>
-        <w:t xml:space="preserve">          {% endif %}</w:t>
-        <w:br/>
-        <w:t xml:space="preserve">        &lt;/div&gt;</w:t>
+        <w:t xml:space="preserve">            {% endfor %}</w:t>
+        <w:br/>
+        <w:t xml:space="preserve">          &lt;/table&gt;</w:t>
+        <w:br/>
+        <w:t xml:space="preserve">        {% else %}</w:t>
+        <w:br/>
+        <w:t xml:space="preserve">          &lt;p&gt;Aucune connexion sortante.&lt;/p&gt;</w:t>
+        <w:br/>
+        <w:t xml:space="preserve">        {% endif %}</w:t>
         <w:br/>
         <w:t xml:space="preserve">      &lt;/div&gt;</w:t>
         <w:br/>
-        <w:t xml:space="preserve">  </w:t>
-        <w:br/>
-        <w:t xml:space="preserve">      &lt;!-- Contraintes --&gt;</w:t>
-        <w:br/>
-        <w:t xml:space="preserve">      {% include "activity_constraints.html" %}</w:t>
-        <w:br/>
-        <w:t xml:space="preserve">  </w:t>
-        <w:br/>
-        <w:t xml:space="preserve">      &lt;!-- Tâches --&gt;</w:t>
-        <w:br/>
-        <w:t xml:space="preserve">      &lt;div id="tasks-section-{{ item.activity.id }}"&gt;</w:t>
-        <w:br/>
-        <w:t xml:space="preserve">        {% set activity = item.activity %}</w:t>
-        <w:br/>
-        <w:t xml:space="preserve">        {% set tasks = item.tasks %}</w:t>
-        <w:br/>
-        <w:t xml:space="preserve">        {% include "tasks_partial.html" %}</w:t>
+        <w:t xml:space="preserve">    &lt;/div&gt;</w:t>
+        <w:br/>
+        <w:br/>
+        <w:t xml:space="preserve">    &lt;!-- Contraintes --&gt;</w:t>
+        <w:br/>
+        <w:t xml:space="preserve">    {% include "activity_constraints.html" %}</w:t>
+        <w:br/>
+        <w:br/>
+        <w:t xml:space="preserve">    &lt;!-- Tâches --&gt;</w:t>
+        <w:br/>
+        <w:t xml:space="preserve">    &lt;div id="tasks-section-{{ item.activity.id }}"&gt;</w:t>
+        <w:br/>
+        <w:t xml:space="preserve">      {% set activity = item.activity %}</w:t>
+        <w:br/>
+        <w:t xml:space="preserve">      {% set tasks = item.tasks %}</w:t>
+        <w:br/>
+        <w:t xml:space="preserve">      {% include "tasks_partial.html" %}</w:t>
+        <w:br/>
+        <w:t xml:space="preserve">    &lt;/div&gt;</w:t>
+        <w:br/>
+        <w:br/>
+        <w:t xml:space="preserve">    &lt;!-- Compétences --&gt;</w:t>
+        <w:br/>
+        <w:t xml:space="preserve">    &lt;div style="margin-top:20px;"&gt;</w:t>
+        <w:br/>
+        <w:t xml:space="preserve">      {% include "activity_competencies.html" %}</w:t>
+        <w:br/>
+        <w:t xml:space="preserve">    &lt;/div&gt;</w:t>
+        <w:br/>
+        <w:br/>
+        <w:t xml:space="preserve">    &lt;!-- 4 colonnes : Savoirs / Savoir-Faire / Aptitudes / HSC --&gt;</w:t>
+        <w:br/>
+        <w:t xml:space="preserve">    &lt;div style="display:flex; gap:30px; margin-top:20px;"&gt;</w:t>
+        <w:br/>
+        <w:t xml:space="preserve">      &lt;div style="flex:1;"&gt;</w:t>
+        <w:br/>
+        <w:t xml:space="preserve">        {% include "activity_savoirs.html" %}</w:t>
+        <w:br/>
+        <w:t xml:space="preserve">        &lt;!-- Le bouton "Proposer Savoirs" --&gt;</w:t>
+        <w:br/>
+        <w:t xml:space="preserve">        &lt;button onclick="proposeSavoirs({{ item.activity.id }})"&gt;</w:t>
+        <w:br/>
+        <w:t xml:space="preserve">          Proposer Savoirs</w:t>
+        <w:br/>
+        <w:t xml:space="preserve">        &lt;/button&gt;</w:t>
         <w:br/>
         <w:t xml:space="preserve">      &lt;/div&gt;</w:t>
         <w:br/>
-        <w:t xml:space="preserve">  </w:t>
-        <w:br/>
-        <w:t xml:space="preserve">      &lt;!-- Compétences --&gt;</w:t>
-        <w:br/>
-        <w:t xml:space="preserve">      &lt;div style="margin-top:20px;"&gt;</w:t>
-        <w:br/>
-        <w:t xml:space="preserve">        {% include "activity_competencies.html" %}</w:t>
+        <w:br/>
+        <w:t xml:space="preserve">      &lt;div style="flex:1;"&gt;</w:t>
+        <w:br/>
+        <w:t xml:space="preserve">        {% include "activity_savoir_faires.html" %}</w:t>
+        <w:br/>
+        <w:t xml:space="preserve">        &lt;button onclick="proposeSavoirFaires({{ item.activity.id }})"&gt;Proposer Savoir-Faire&lt;/button&gt;</w:t>
         <w:br/>
         <w:t xml:space="preserve">      &lt;/div&gt;</w:t>
         <w:br/>
-        <w:t xml:space="preserve">  </w:t>
-        <w:br/>
-        <w:t xml:space="preserve">      &lt;!-- 4 colonnes : Savoirs / Savoir-Faire / Aptitudes / HSC --&gt;</w:t>
-        <w:br/>
-        <w:t xml:space="preserve">      &lt;div style="display:flex; gap:30px; margin-top:20px;"&gt;</w:t>
-        <w:br/>
-        <w:t xml:space="preserve">        &lt;div style="flex:1;"&gt;</w:t>
-        <w:br/>
-        <w:t xml:space="preserve">          {% include "activity_savoirs.html" %}</w:t>
-        <w:br/>
-        <w:t xml:space="preserve">          &lt;button onclick="proposeSavoirs({{ item.activity.id }})"&gt;Proposer Savoirs&lt;/button&gt;</w:t>
-        <w:br/>
-        <w:t xml:space="preserve">        &lt;/div&gt;</w:t>
-        <w:br/>
-        <w:t xml:space="preserve">        &lt;div style="flex:1;"&gt;</w:t>
-        <w:br/>
-        <w:t xml:space="preserve">          {% include "activity_savoir_faires.html" %}</w:t>
-        <w:br/>
-        <w:t xml:space="preserve">          &lt;button onclick="proposeSavoirFaires({{ item.activity.id }})"&gt;Proposer Savoir-Faire&lt;/button&gt;</w:t>
-        <w:br/>
-        <w:t xml:space="preserve">        &lt;/div&gt;</w:t>
-        <w:br/>
-        <w:t xml:space="preserve">        &lt;div style="flex:1;"&gt;</w:t>
-        <w:br/>
-        <w:t xml:space="preserve">          {% include "activity_aptitudes.html" %}</w:t>
-        <w:br/>
-        <w:t xml:space="preserve">          &lt;button onclick="proposeAptitudes({{ item.activity.id }})"&gt;Proposer Aptitudes&lt;/button&gt;</w:t>
-        <w:br/>
-        <w:t xml:space="preserve">        &lt;/div&gt;</w:t>
-        <w:br/>
-        <w:t xml:space="preserve">        &lt;div style="flex:1;"&gt;</w:t>
-        <w:br/>
-        <w:t xml:space="preserve">          {% include "activity_softskills.html" %}</w:t>
-        <w:br/>
-        <w:t xml:space="preserve">        &lt;/div&gt;</w:t>
+        <w:br/>
+        <w:t xml:space="preserve">      &lt;div style="flex:1;"&gt;</w:t>
+        <w:br/>
+        <w:t xml:space="preserve">        {% include "activity_aptitudes.html" %}</w:t>
+        <w:br/>
+        <w:t xml:space="preserve">        &lt;button onclick="proposeAptitudes({{ item.activity.id }})"&gt;Proposer Aptitudes&lt;/button&gt;</w:t>
         <w:br/>
         <w:t xml:space="preserve">      &lt;/div&gt;</w:t>
         <w:br/>
+        <w:br/>
+        <w:t xml:space="preserve">      &lt;div style="flex:1;"&gt;</w:t>
+        <w:br/>
+        <w:t xml:space="preserve">        {% include "activity_softskills.html" %}</w:t>
+        <w:br/>
+        <w:t xml:space="preserve">      &lt;/div&gt;</w:t>
+        <w:br/>
         <w:t xml:space="preserve">    &lt;/div&gt;</w:t>
         <w:br/>
         <w:t xml:space="preserve">  &lt;/div&gt;</w:t>
         <w:br/>
-        <w:t xml:space="preserve">  </w:t>
+        <w:t>&lt;/div&gt;</w:t>
+        <w:br/>
       </w:r>
     </w:p>
     <w:p>
@@ -8583,33 +8772,41 @@
     </w:p>
     <w:p>
       <w:r>
-        <w:t>&lt;!-- modals_and_spinner.html --&gt;</w:t>
+        <w:t>&lt;!-- Code/routes/templates/modals_and_spinner.html --&gt;</w:t>
         <w:br/>
         <w:br/>
         <w:t>&lt;!-- Spinner Overlay --&gt;</w:t>
         <w:br/>
-        <w:t>&lt;div id="spinnerOverlay" style="display:none; position:fixed; top:0; left:0; right:0; bottom:0; background:rgba(0,0,0,0.3); z-index:9999;"&gt;</w:t>
-        <w:br/>
-        <w:t xml:space="preserve">    &lt;div style="position:absolute; top:50%; left:50%; transform:translate(-50%,-50%);"&gt;</w:t>
-        <w:br/>
-        <w:t xml:space="preserve">      &lt;div class="loader"&gt;&lt;/div&gt;</w:t>
-        <w:br/>
-        <w:t xml:space="preserve">    &lt;/div&gt;</w:t>
+        <w:t>&lt;div id="spinnerOverlay" style="display:none; position:fixed;</w:t>
+        <w:br/>
+        <w:t xml:space="preserve">     top:0; left:0; right:0; bottom:0; background:rgba(0,0,0,0.3);</w:t>
+        <w:br/>
+        <w:t xml:space="preserve">     z-index:9999;"&gt;</w:t>
+        <w:br/>
+        <w:t xml:space="preserve">  &lt;div style="position:absolute; top:50%; left:50%;</w:t>
+        <w:br/>
+        <w:t xml:space="preserve">              transform:translate(-50%,-50%);"&gt;</w:t>
+        <w:br/>
+        <w:t xml:space="preserve">    &lt;div class="loader"&gt;&lt;/div&gt;</w:t>
         <w:br/>
         <w:t xml:space="preserve">  &lt;/div&gt;</w:t>
         <w:br/>
-        <w:t xml:space="preserve">  </w:t>
-        <w:br/>
-        <w:t xml:space="preserve">  &lt;!-- Modals : compétences, rôles, traduction softskills --&gt;</w:t>
-        <w:br/>
-        <w:t xml:space="preserve">  {% include "competency_modal.html" %}</w:t>
-        <w:br/>
-        <w:t xml:space="preserve">  {% include "roles_modal.html" %}</w:t>
-        <w:br/>
-        <w:t xml:space="preserve">  {% include "translate_softskills_modal.html" %}</w:t>
-        <w:br/>
-        <w:br/>
-        <w:t xml:space="preserve">  </w:t>
+        <w:t>&lt;/div&gt;</w:t>
+        <w:br/>
+        <w:br/>
+        <w:t>&lt;!-- Modals : compétences, rôles, traduction softskills, etc. --&gt;</w:t>
+        <w:br/>
+        <w:t>{% include "competency_modal.html" %}</w:t>
+        <w:br/>
+        <w:t>{% include "roles_modal.html" %}</w:t>
+        <w:br/>
+        <w:t>{% include "translate_softskills_modal.html" %}</w:t>
+        <w:br/>
+        <w:br/>
+        <w:t>&lt;!-- Modale "Propositions" pour Savoirs --&gt;</w:t>
+        <w:br/>
+        <w:t>{% include "proposal_modal.html" %}</w:t>
+        <w:br/>
       </w:r>
     </w:p>
     <w:p>
@@ -8714,23 +8911,150 @@
     </w:p>
     <w:p>
       <w:r>
-        <w:t>&lt;div id="proposal-modal" style="display:none; position:fixed; top:0; left:0; width:100%; height:100%; background:rgba(0,0,0,0.5); z-index:10000;"&gt;</w:t>
-        <w:br/>
-        <w:t xml:space="preserve">    &lt;div style="background:#fff; padding:20px; margin:10% auto; width:400px; border-radius:5px;"&gt;</w:t>
-        <w:br/>
-        <w:t xml:space="preserve">      &lt;h4 id="proposal-title"&gt;Propositions&lt;/h4&gt;</w:t>
-        <w:br/>
-        <w:t xml:space="preserve">      &lt;ul id="proposal-list" style="list-style-type:none; padding:0;"&gt;&lt;/ul&gt;</w:t>
-        <w:br/>
-        <w:t xml:space="preserve">      &lt;button onclick="validateProposal()"&gt;Valider&lt;/button&gt;</w:t>
-        <w:br/>
-        <w:t xml:space="preserve">      &lt;button onclick="closeProposalModal()"&gt;Annuler&lt;/button&gt;</w:t>
-        <w:br/>
-        <w:t xml:space="preserve">    &lt;/div&gt;</w:t>
+        <w:t>&lt;!-- Code/routes/templates/proposal_modal.html --&gt;</w:t>
+        <w:br/>
+        <w:t>&lt;div id="proposal-modal"</w:t>
+        <w:br/>
+        <w:t xml:space="preserve">     style="display:none; position:fixed; top:20%; left:30%; width:40%;</w:t>
+        <w:br/>
+        <w:t xml:space="preserve">            background:#fff; border:1px solid #aaa; padding:20px; z-index:9999;"&gt;</w:t>
+        <w:br/>
+        <w:br/>
+        <w:t xml:space="preserve">  &lt;h4&gt;Propositions&lt;/h4&gt;</w:t>
+        <w:br/>
+        <w:br/>
+        <w:t xml:space="preserve">  &lt;!-- La liste où on insère les items &lt;li&gt; --&gt;</w:t>
+        <w:br/>
+        <w:t xml:space="preserve">  &lt;ul id="proposalsList" style="list-style:none; padding-left:0;"&gt;&lt;/ul&gt;</w:t>
+        <w:br/>
+        <w:br/>
+        <w:t xml:space="preserve">  &lt;div style="margin-top:10px;"&gt;</w:t>
+        <w:br/>
+        <w:t xml:space="preserve">    &lt;button onclick="validateProposal()"&gt;Valider&lt;/button&gt;</w:t>
+        <w:br/>
+        <w:t xml:space="preserve">    &lt;button onclick="closeProposalModal()"&gt;Annuler&lt;/button&gt;</w:t>
         <w:br/>
         <w:t xml:space="preserve">  &lt;/div&gt;</w:t>
         <w:br/>
-        <w:t xml:space="preserve">  </w:t>
+        <w:t>&lt;/div&gt;</w:t>
+        <w:br/>
+        <w:br/>
+        <w:t>&lt;script&gt;</w:t>
+        <w:br/>
+        <w:t>/**</w:t>
+        <w:br/>
+        <w:t xml:space="preserve"> * Valide les cases cochées =&gt; POST /savoirs/&lt;id&gt;/add_batch</w:t>
+        <w:br/>
+        <w:t xml:space="preserve"> */</w:t>
+        <w:br/>
+        <w:t>function validateProposal() {</w:t>
+        <w:br/>
+        <w:t xml:space="preserve">  // Récupère &lt;ul&gt; et les &lt;input checked&gt;</w:t>
+        <w:br/>
+        <w:t xml:space="preserve">  const proposalsUl = document.getElementById('proposalsList');</w:t>
+        <w:br/>
+        <w:t xml:space="preserve">  const checked = proposalsUl.querySelectorAll('input[type="checkbox"]:checked');</w:t>
+        <w:br/>
+        <w:t xml:space="preserve">  if (!checked.length) {</w:t>
+        <w:br/>
+        <w:t xml:space="preserve">    alert("Sélectionnez au moins un savoir.");</w:t>
+        <w:br/>
+        <w:t xml:space="preserve">    return;</w:t>
+        <w:br/>
+        <w:t xml:space="preserve">  }</w:t>
+        <w:br/>
+        <w:br/>
+        <w:t xml:space="preserve">  let selectedValues = [];</w:t>
+        <w:br/>
+        <w:t xml:space="preserve">  checked.forEach(cb =&gt; {</w:t>
+        <w:br/>
+        <w:t xml:space="preserve">    const val = cb.getAttribute('data-proposal') || "";</w:t>
+        <w:br/>
+        <w:t xml:space="preserve">    selectedValues.push(val);</w:t>
+        <w:br/>
+        <w:t xml:space="preserve">  });</w:t>
+        <w:br/>
+        <w:br/>
+        <w:t xml:space="preserve">  // On récupère l’ID d’activité stocké dans propose_savoirs.js</w:t>
+        <w:br/>
+        <w:t xml:space="preserve">  const actId = window.currentActivityIdSavoirs;</w:t>
+        <w:br/>
+        <w:t xml:space="preserve">  if (!actId) {</w:t>
+        <w:br/>
+        <w:t xml:space="preserve">    alert("Aucun ID d’activité mémorisé !");</w:t>
+        <w:br/>
+        <w:t xml:space="preserve">    return;</w:t>
+        <w:br/>
+        <w:t xml:space="preserve">  }</w:t>
+        <w:br/>
+        <w:br/>
+        <w:t xml:space="preserve">  // POST =&gt; /savoirs/&lt;id&gt;/add_batch</w:t>
+        <w:br/>
+        <w:t xml:space="preserve">  fetch(`/savoirs/${actId}/add_batch`, {</w:t>
+        <w:br/>
+        <w:t xml:space="preserve">    method: 'POST',</w:t>
+        <w:br/>
+        <w:t xml:space="preserve">    headers: { 'Content-Type': 'application/json' },</w:t>
+        <w:br/>
+        <w:t xml:space="preserve">    body: JSON.stringify({ proposals: selectedValues })</w:t>
+        <w:br/>
+        <w:t xml:space="preserve">  })</w:t>
+        <w:br/>
+        <w:t xml:space="preserve">    .then(r =&gt; r.json())</w:t>
+        <w:br/>
+        <w:t xml:space="preserve">    .then(data =&gt; {</w:t>
+        <w:br/>
+        <w:t xml:space="preserve">      if (data.error) {</w:t>
+        <w:br/>
+        <w:t xml:space="preserve">        alert("Erreur d’enregistrement : " + data.error);</w:t>
+        <w:br/>
+        <w:t xml:space="preserve">      } else {</w:t>
+        <w:br/>
+        <w:t xml:space="preserve">        alert(data.message || "Savoirs enregistrés avec succès !");</w:t>
+        <w:br/>
+        <w:t xml:space="preserve">        closeProposalModal();</w:t>
+        <w:br/>
+        <w:t xml:space="preserve">        // (Optionnel) rafraîchir la liste "Savoirs"</w:t>
+        <w:br/>
+        <w:t xml:space="preserve">        if (window.updateSavoirs) {</w:t>
+        <w:br/>
+        <w:t xml:space="preserve">          window.updateSavoirs(actId);</w:t>
+        <w:br/>
+        <w:t xml:space="preserve">        }</w:t>
+        <w:br/>
+        <w:t xml:space="preserve">      }</w:t>
+        <w:br/>
+        <w:t xml:space="preserve">    })</w:t>
+        <w:br/>
+        <w:t xml:space="preserve">    .catch(e =&gt; {</w:t>
+        <w:br/>
+        <w:t xml:space="preserve">      alert("Erreur technique add_batch: " + e.message);</w:t>
+        <w:br/>
+        <w:t xml:space="preserve">    });</w:t>
+        <w:br/>
+        <w:t>}</w:t>
+        <w:br/>
+        <w:br/>
+        <w:t>/**</w:t>
+        <w:br/>
+        <w:t xml:space="preserve"> * Ferme la fenêtre modale</w:t>
+        <w:br/>
+        <w:t xml:space="preserve"> */</w:t>
+        <w:br/>
+        <w:t>function closeProposalModal() {</w:t>
+        <w:br/>
+        <w:t xml:space="preserve">  const modal = document.getElementById('proposal-modal');</w:t>
+        <w:br/>
+        <w:t xml:space="preserve">  if (modal) {</w:t>
+        <w:br/>
+        <w:t xml:space="preserve">    modal.style.display = 'none';</w:t>
+        <w:br/>
+        <w:t xml:space="preserve">  }</w:t>
+        <w:br/>
+        <w:t>}</w:t>
+        <w:br/>
+        <w:t>&lt;/script&gt;</w:t>
+        <w:br/>
       </w:r>
     </w:p>
     <w:p>
@@ -9572,17 +9896,14 @@
     </w:p>
     <w:p>
       <w:r>
-        <w:t>&lt;!-- script_loader.html --&gt;</w:t>
-        <w:br/>
-        <w:br/>
-        <w:t>&lt;!-- Librairies tierces --&gt;</w:t>
+        <w:t>&lt;!-- Code/routes/templates/script_loader.html --&gt;</w:t>
         <w:br/>
         <w:t>&lt;script src="/static/js/jquery-3.6.0.min.js"&gt;&lt;/script&gt;</w:t>
         <w:br/>
         <w:t>&lt;script src="https://cdn.jsdelivr.net/npm/sortablejs@1.15.0/Sortable.min.js"&gt;&lt;/script&gt;</w:t>
         <w:br/>
         <w:br/>
-        <w:t>&lt;!-- Scripts internes communs --&gt;</w:t>
+        <w:t>&lt;!-- Scripts internes --&gt;</w:t>
         <w:br/>
         <w:t>&lt;script src="/static/js/spinner.js"&gt;&lt;/script&gt;</w:t>
         <w:br/>
@@ -9611,7 +9932,7 @@
         <w:br/>
         <w:t>&lt;script src="/static/js/aptitudes.js"&gt;&lt;/script&gt;</w:t>
         <w:br/>
-        <w:t>&lt;script src="/static/js/propose_savoirs.js"&gt;&lt;/script&gt;</w:t>
+        <w:t>&lt;script src="/static/js/propose_savoirs.js"&gt;&lt;/script&gt; &lt;!-- &lt;--- Le plus important ! --&gt;</w:t>
         <w:br/>
         <w:t>&lt;script src="/static/js/propose_savoir_faires.js"&gt;&lt;/script&gt;</w:t>
         <w:br/>
@@ -12869,7 +13190,7 @@
         <w:pStyle w:val="Heading3"/>
       </w:pPr>
       <w:r>
-        <w:t>Début du fichier: main copy.js</w:t>
+        <w:t>Début du fichier: main.js</w:t>
       </w:r>
     </w:p>
     <w:p>
@@ -12877,8 +13198,6 @@
         <w:t>// main.js – Fonctions globales et gestion modale proposition IA</w:t>
         <w:br/>
         <w:br/>
-        <w:t>// Vérification préalable pour éviter redéclaration</w:t>
-        <w:br/>
         <w:t>if (!window.OPTIQ_MAIN_LOADED) {</w:t>
         <w:br/>
         <w:t xml:space="preserve">  window.OPTIQ_MAIN_LOADED = true;</w:t>
@@ -12915,6 +13234,13 @@
         <w:t xml:space="preserve">  };</w:t>
         <w:br/>
         <w:br/>
+        <w:t xml:space="preserve">  function getProposeUrl(type) {</w:t>
+        <w:br/>
+        <w:t xml:space="preserve">    return `/propose_${type}/propose`;</w:t>
+        <w:br/>
+        <w:t xml:space="preserve">  }</w:t>
+        <w:br/>
+        <w:br/>
         <w:t xml:space="preserve">  window.getActivityData = function (activityId) {</w:t>
         <w:br/>
         <w:t xml:space="preserve">    const detailsElem = document.getElementById(`details-${activityId}`);</w:t>
@@ -12982,7 +13308,220 @@
         <w:br/>
         <w:t xml:space="preserve">  };</w:t>
         <w:br/>
+        <w:br/>
+        <w:t xml:space="preserve">  // ---------------------------------------------------------------</w:t>
+        <w:br/>
+        <w:t xml:space="preserve">  // DÉFINITION SUPPRIMÉE OU COMMENTÉE :</w:t>
+        <w:br/>
+        <w:t xml:space="preserve">  //</w:t>
+        <w:br/>
+        <w:t xml:space="preserve">  // window.proposeSavoirs = function (activityId) {</w:t>
+        <w:br/>
+        <w:t xml:space="preserve">  //   const text = window.getActivityData(activityId);</w:t>
+        <w:br/>
+        <w:t xml:space="preserve">  //   fetch(getProposeUrl("savoirs"), {</w:t>
+        <w:br/>
+        <w:t xml:space="preserve">  //     method: "POST",</w:t>
+        <w:br/>
+        <w:t xml:space="preserve">  //     headers: { "Content-Type": "application/json" },</w:t>
+        <w:br/>
+        <w:t xml:space="preserve">  //     body: JSON.stringify({ activity_data: { name: "", description: text, tasks: "", tools: "" } })</w:t>
+        <w:br/>
+        <w:t xml:space="preserve">  //   })</w:t>
+        <w:br/>
+        <w:t xml:space="preserve">  //   .then(resp =&gt; resp.json())</w:t>
+        <w:br/>
+        <w:t xml:space="preserve">  //   .then(data =&gt; window.showProposalModal(activityId, data.proposals, "savoirs"))</w:t>
+        <w:br/>
+        <w:t xml:space="preserve">  //   .catch(err =&gt; console.error("Erreur proposition Savoirs :", err));</w:t>
+        <w:br/>
+        <w:t xml:space="preserve">  // };</w:t>
+        <w:br/>
+        <w:t xml:space="preserve">  // ---------------------------------------------------------------</w:t>
+        <w:br/>
+        <w:br/>
+        <w:t xml:space="preserve">  window.proposeSavoirFaires = function (activityId) {</w:t>
+        <w:br/>
+        <w:t xml:space="preserve">    const text = window.getActivityData(activityId);</w:t>
+        <w:br/>
+        <w:t xml:space="preserve">    fetch(getProposeUrl("savoir_faires"), {</w:t>
+        <w:br/>
+        <w:t xml:space="preserve">      method: "POST",</w:t>
+        <w:br/>
+        <w:t xml:space="preserve">      headers: { "Content-Type": "application/json" },</w:t>
+        <w:br/>
+        <w:t xml:space="preserve">      body: JSON.stringify({ activity_data: { name: "", description: text, tasks: "", tools: "" } })</w:t>
+        <w:br/>
+        <w:t xml:space="preserve">    })</w:t>
+        <w:br/>
+        <w:t xml:space="preserve">    .then(resp =&gt; resp.json())</w:t>
+        <w:br/>
+        <w:t xml:space="preserve">    .then(data =&gt; window.showProposalModal(activityId, data.proposals, "savoir_faires"))</w:t>
+        <w:br/>
+        <w:t xml:space="preserve">    .catch(err =&gt; console.error("Erreur proposition Savoir-Faire :", err));</w:t>
+        <w:br/>
+        <w:t xml:space="preserve">  };</w:t>
+        <w:br/>
+        <w:br/>
+        <w:t xml:space="preserve">  window.proposeAptitudes = function (activityId) {</w:t>
+        <w:br/>
+        <w:t xml:space="preserve">    const text = window.getActivityData(activityId);</w:t>
+        <w:br/>
+        <w:t xml:space="preserve">    fetch(getProposeUrl("aptitudes"), {</w:t>
+        <w:br/>
+        <w:t xml:space="preserve">      method: "POST",</w:t>
+        <w:br/>
+        <w:t xml:space="preserve">      headers: { "Content-Type": "application/json" },</w:t>
+        <w:br/>
+        <w:t xml:space="preserve">      body: JSON.stringify({ activity_data: { name: "", description: text, tasks: "", tools: "" } })</w:t>
+        <w:br/>
+        <w:t xml:space="preserve">    })</w:t>
+        <w:br/>
+        <w:t xml:space="preserve">    .then(resp =&gt; resp.json())</w:t>
+        <w:br/>
+        <w:t xml:space="preserve">    .then(data =&gt; window.showProposalModal(activityId, data.proposals, "aptitudes"))</w:t>
+        <w:br/>
+        <w:t xml:space="preserve">    .catch(err =&gt; console.error("Erreur proposition Aptitudes :", err));</w:t>
+        <w:br/>
+        <w:t xml:space="preserve">  };</w:t>
+        <w:br/>
         <w:t>}</w:t>
+        <w:br/>
+        <w:br/>
+        <w:t>// ---------------------------------------------------------------</w:t>
+        <w:br/>
+        <w:t>// FONCTION SUPPRIMÉE OU COMMENTÉE :</w:t>
+        <w:br/>
+        <w:t>//</w:t>
+        <w:br/>
+        <w:t>// function fetchActivityDetailsForProposeSavoirs(activityId) {</w:t>
+        <w:br/>
+        <w:t>//   const activityBlock = document.getElementById(`activity-block-${activityId}`) || document;</w:t>
+        <w:br/>
+        <w:t>//   const nameElem = activityBlock.querySelector(`.activity-name`);</w:t>
+        <w:br/>
+        <w:t>//   const descElem = activityBlock.querySelector(`.activity-desc`);</w:t>
+        <w:br/>
+        <w:t>//   const taskElems = activityBlock.querySelectorAll(`.task-name`);</w:t>
+        <w:br/>
+        <w:t>//   const toolElems = activityBlock.querySelectorAll(`.tool-name`);</w:t>
+        <w:br/>
+        <w:t>//</w:t>
+        <w:br/>
+        <w:t>//   const tasks = Array.from(taskElems).map(el =&gt; el.textContent.trim());</w:t>
+        <w:br/>
+        <w:t>//   const tools = Array.from(toolElems).map(el =&gt; el.textContent.trim());</w:t>
+        <w:br/>
+        <w:t>//</w:t>
+        <w:br/>
+        <w:t>//   const payload = {</w:t>
+        <w:br/>
+        <w:t>//     activity_data: {</w:t>
+        <w:br/>
+        <w:t>//       name: nameElem ? nameElem.textContent.trim() : '',</w:t>
+        <w:br/>
+        <w:t>//       description: descElem ? descElem.textContent.trim() : '',</w:t>
+        <w:br/>
+        <w:t>//       tasks: tasks,</w:t>
+        <w:br/>
+        <w:t>//       tools: tools</w:t>
+        <w:br/>
+        <w:t>//     }</w:t>
+        <w:br/>
+        <w:t>//   };</w:t>
+        <w:br/>
+        <w:t>//</w:t>
+        <w:br/>
+        <w:t>//   fetch('/propose_savoirs/propose', {</w:t>
+        <w:br/>
+        <w:t>//     method: 'POST',</w:t>
+        <w:br/>
+        <w:t>//     headers: { 'Content-Type': 'application/json' },</w:t>
+        <w:br/>
+        <w:t>//     body: JSON.stringify(payload)</w:t>
+        <w:br/>
+        <w:t>//   })</w:t>
+        <w:br/>
+        <w:t>//   .then(response =&gt; response.json())</w:t>
+        <w:br/>
+        <w:t>//   .then(data =&gt; {</w:t>
+        <w:br/>
+        <w:t>//     if (data.error) {</w:t>
+        <w:br/>
+        <w:t>//       alert("Erreur: " + data.error);</w:t>
+        <w:br/>
+        <w:t>//     } else {</w:t>
+        <w:br/>
+        <w:t>//       alert("Propositions de savoirs :\n" + data.proposals.join("\n"));</w:t>
+        <w:br/>
+        <w:t>//     }</w:t>
+        <w:br/>
+        <w:t>//   })</w:t>
+        <w:br/>
+        <w:t>//   .catch(err =&gt; {</w:t>
+        <w:br/>
+        <w:t>//     console.error("Erreur:", err);</w:t>
+        <w:br/>
+        <w:t>//     alert("Une erreur est survenue lors de la génération des savoirs.");</w:t>
+        <w:br/>
+        <w:t>//   });</w:t>
+        <w:br/>
+        <w:t>// }</w:t>
+        <w:br/>
+        <w:t>// ---------------------------------------------------------------</w:t>
+        <w:br/>
+        <w:br/>
+        <w:t>document.addEventListener("DOMContentLoaded", function () {</w:t>
+        <w:br/>
+        <w:t xml:space="preserve">  const cartoButton = document.getElementById("update-cartography-button");</w:t>
+        <w:br/>
+        <w:br/>
+        <w:t xml:space="preserve">  if (cartoButton) {</w:t>
+        <w:br/>
+        <w:t xml:space="preserve">    cartoButton.addEventListener("click", function () {</w:t>
+        <w:br/>
+        <w:t xml:space="preserve">      showSpinner();</w:t>
+        <w:br/>
+        <w:br/>
+        <w:t xml:space="preserve">      fetch("/activities/update-cartography")</w:t>
+        <w:br/>
+        <w:t xml:space="preserve">        .then((response) =&gt; response.json())</w:t>
+        <w:br/>
+        <w:t xml:space="preserve">        .then((data) =&gt; {</w:t>
+        <w:br/>
+        <w:t xml:space="preserve">          hideSpinner();</w:t>
+        <w:br/>
+        <w:t xml:space="preserve">          if (data.error) {</w:t>
+        <w:br/>
+        <w:t xml:space="preserve">            alert("Erreur : " + data.error);</w:t>
+        <w:br/>
+        <w:t xml:space="preserve">          } else {</w:t>
+        <w:br/>
+        <w:t xml:space="preserve">            alert(data.message + "\n\nRésumé :\n" + data.summary);</w:t>
+        <w:br/>
+        <w:t xml:space="preserve">            // Ajoute cette ligne pour recharger la page automatiquement après la mise à jour</w:t>
+        <w:br/>
+        <w:t xml:space="preserve">            location.reload(); </w:t>
+        <w:br/>
+        <w:t xml:space="preserve">          }</w:t>
+        <w:br/>
+        <w:t xml:space="preserve">        })</w:t>
+        <w:br/>
+        <w:t xml:space="preserve">        .catch((err) =&gt; {</w:t>
+        <w:br/>
+        <w:t xml:space="preserve">          hideSpinner();</w:t>
+        <w:br/>
+        <w:t xml:space="preserve">          console.error("Erreur update-cartography:", err);</w:t>
+        <w:br/>
+        <w:t xml:space="preserve">          alert("Erreur de mise à jour de la cartographie.");</w:t>
+        <w:br/>
+        <w:t xml:space="preserve">        });</w:t>
+        <w:br/>
+        <w:t xml:space="preserve">    });</w:t>
+        <w:br/>
+        <w:t xml:space="preserve">  }</w:t>
+        <w:br/>
+        <w:t>});</w:t>
         <w:br/>
       </w:r>
     </w:p>
@@ -12991,7 +13530,7 @@
         <w:pStyle w:val="Heading3"/>
       </w:pPr>
       <w:r>
-        <w:t>Fin du fichier: main copy.js</w:t>
+        <w:t>Fin du fichier: main.js</w:t>
       </w:r>
     </w:p>
     <w:p>
@@ -12999,313 +13538,337 @@
         <w:pStyle w:val="Heading3"/>
       </w:pPr>
       <w:r>
-        <w:t>Début du fichier: main.js</w:t>
-      </w:r>
-    </w:p>
-    <w:p>
-      <w:r>
-        <w:t>// main.js – Fonctions globales et gestion modale proposition IA</w:t>
-        <w:br/>
-        <w:br/>
-        <w:t>if (!window.OPTIQ_MAIN_LOADED) {</w:t>
-        <w:br/>
-        <w:t xml:space="preserve">  window.OPTIQ_MAIN_LOADED = true;</w:t>
-        <w:br/>
-        <w:br/>
-        <w:t xml:space="preserve">  window.currentActivityId = null;</w:t>
-        <w:br/>
-        <w:t xml:space="preserve">  window.currentType = "";</w:t>
-        <w:br/>
-        <w:br/>
-        <w:t xml:space="preserve">  window.toggleDetails = function (detailsId, headerElem) {</w:t>
-        <w:br/>
-        <w:t xml:space="preserve">    const detailsElem = document.getElementById(detailsId);</w:t>
-        <w:br/>
-        <w:t xml:space="preserve">    const iconElem = headerElem.querySelector('.toggle-icon');</w:t>
-        <w:br/>
-        <w:t xml:space="preserve">    const currentDisplay = window.getComputedStyle(detailsElem).display;</w:t>
-        <w:br/>
-        <w:br/>
-        <w:t xml:space="preserve">    if (currentDisplay === "none") {</w:t>
-        <w:br/>
-        <w:t xml:space="preserve">      detailsElem.style.display = "block";</w:t>
-        <w:br/>
-        <w:t xml:space="preserve">      iconElem.textContent = "▼";</w:t>
+        <w:t>Début du fichier: performance.js</w:t>
+      </w:r>
+    </w:p>
+    <w:p>
+      <w:r>
+        <w:t>/*******************************************************</w:t>
+        <w:br/>
+        <w:t xml:space="preserve"> * Gère l'ajout, l'édition et la suppression d'une Performance</w:t>
+        <w:br/>
+        <w:t xml:space="preserve"> * associée à un Link (link_id).</w:t>
+        <w:br/>
+        <w:t xml:space="preserve"> ******************************************************/</w:t>
+        <w:br/>
+        <w:br/>
+        <w:t>/**</w:t>
+        <w:br/>
+        <w:t xml:space="preserve"> * Ouvre le formulaire d'ajout d'une Performance.</w:t>
+        <w:br/>
+        <w:t xml:space="preserve"> */</w:t>
+        <w:br/>
+        <w:t>function showAddPerfForm(linkId) {</w:t>
+        <w:br/>
+        <w:t xml:space="preserve">  const formId = `perf-add-form-${linkId}`;</w:t>
+        <w:br/>
+        <w:t xml:space="preserve">  const formDiv = document.getElementById(formId);</w:t>
+        <w:br/>
+        <w:t xml:space="preserve">  if (formDiv) {</w:t>
+        <w:br/>
+        <w:t xml:space="preserve">    formDiv.style.display = "block";</w:t>
+        <w:br/>
+        <w:t xml:space="preserve">  }</w:t>
+        <w:br/>
+        <w:t>}</w:t>
+        <w:br/>
+        <w:t>function hideAddPerfForm(linkId) {</w:t>
+        <w:br/>
+        <w:t xml:space="preserve">  const formId = `perf-add-form-${linkId}`;</w:t>
+        <w:br/>
+        <w:t xml:space="preserve">  const formDiv = document.getElementById(formId);</w:t>
+        <w:br/>
+        <w:t xml:space="preserve">  if (formDiv) formDiv.style.display = "none";</w:t>
+        <w:br/>
+        <w:t>}</w:t>
+        <w:br/>
+        <w:br/>
+        <w:t>/**</w:t>
+        <w:br/>
+        <w:t xml:space="preserve"> * Valide le formulaire d'ajout et appelle /performance/add (POST).</w:t>
+        <w:br/>
+        <w:t xml:space="preserve"> */</w:t>
+        <w:br/>
+        <w:t>function submitAddPerf(linkId) {</w:t>
+        <w:br/>
+        <w:t xml:space="preserve">  const inputElem = document.getElementById(`perf-add-input-${linkId}`);</w:t>
+        <w:br/>
+        <w:t xml:space="preserve">  if (!inputElem) {</w:t>
+        <w:br/>
+        <w:t xml:space="preserve">    alert("Champ Performance introuvable.");</w:t>
+        <w:br/>
+        <w:t xml:space="preserve">    return;</w:t>
+        <w:br/>
+        <w:t xml:space="preserve">  }</w:t>
+        <w:br/>
+        <w:t xml:space="preserve">  const name = inputElem.value.trim();</w:t>
+        <w:br/>
+        <w:t xml:space="preserve">  if (!name) {</w:t>
+        <w:br/>
+        <w:t xml:space="preserve">    alert("Veuillez saisir un nom de Performance.");</w:t>
+        <w:br/>
+        <w:t xml:space="preserve">    return;</w:t>
+        <w:br/>
+        <w:t xml:space="preserve">  }</w:t>
+        <w:br/>
+        <w:t xml:space="preserve">  // ICI vous pouvez gérer la description si besoin</w:t>
+        <w:br/>
+        <w:t xml:space="preserve">  const description = "";</w:t>
+        <w:br/>
+        <w:br/>
+        <w:t xml:space="preserve">  fetch("/performance/add", {</w:t>
+        <w:br/>
+        <w:t xml:space="preserve">    method: "POST",</w:t>
+        <w:br/>
+        <w:t xml:space="preserve">    headers: { "Content-Type": "application/json" },</w:t>
+        <w:br/>
+        <w:t xml:space="preserve">    body: JSON.stringify({ link_id: linkId, name: name, description: description })</w:t>
+        <w:br/>
+        <w:t xml:space="preserve">  })</w:t>
+        <w:br/>
+        <w:t xml:space="preserve">  .then(resp =&gt; resp.json())</w:t>
+        <w:br/>
+        <w:t xml:space="preserve">  .then(data =&gt; {</w:t>
+        <w:br/>
+        <w:t xml:space="preserve">    if (data.error) {</w:t>
+        <w:br/>
+        <w:t xml:space="preserve">      alert("Erreur création performance: " + data.error);</w:t>
         <w:br/>
         <w:t xml:space="preserve">    } else {</w:t>
         <w:br/>
-        <w:t xml:space="preserve">      detailsElem.style.display = "none";</w:t>
-        <w:br/>
-        <w:t xml:space="preserve">      iconElem.textContent = "▶";</w:t>
+        <w:t xml:space="preserve">      hideAddPerfForm(linkId);</w:t>
+        <w:br/>
+        <w:t xml:space="preserve">      refreshPerformanceDOM(linkId);</w:t>
         <w:br/>
         <w:t xml:space="preserve">    }</w:t>
         <w:br/>
-        <w:t xml:space="preserve">  };</w:t>
-        <w:br/>
-        <w:br/>
-        <w:t xml:space="preserve">  function getProposeUrl(type) {</w:t>
-        <w:br/>
-        <w:t xml:space="preserve">    return `/propose_${type}/propose`;</w:t>
+        <w:t xml:space="preserve">  })</w:t>
+        <w:br/>
+        <w:t xml:space="preserve">  .catch(err =&gt; {</w:t>
+        <w:br/>
+        <w:t xml:space="preserve">    console.error("Erreur POST /performance/add:", err);</w:t>
+        <w:br/>
+        <w:t xml:space="preserve">    alert("Impossible de créer la performance (voir console).");</w:t>
+        <w:br/>
+        <w:t xml:space="preserve">  });</w:t>
+        <w:br/>
+        <w:t>}</w:t>
+        <w:br/>
+        <w:br/>
+        <w:t>/**</w:t>
+        <w:br/>
+        <w:t xml:space="preserve"> * Recharge le fragment HTML /performance/render/&lt;linkId&gt;</w:t>
+        <w:br/>
+        <w:t xml:space="preserve"> * et remplace le contenu de #perf-cell-&lt;linkId&gt;.</w:t>
+        <w:br/>
+        <w:t xml:space="preserve"> */</w:t>
+        <w:br/>
+        <w:t>function refreshPerformanceDOM(linkId) {</w:t>
+        <w:br/>
+        <w:t xml:space="preserve">  fetch(`/performance/render/${linkId}`)</w:t>
+        <w:br/>
+        <w:t xml:space="preserve">    .then(r =&gt; {</w:t>
+        <w:br/>
+        <w:t xml:space="preserve">      if (!r.ok) throw new Error("Performance partial not found");</w:t>
+        <w:br/>
+        <w:t xml:space="preserve">      return r.text();</w:t>
+        <w:br/>
+        <w:t xml:space="preserve">    })</w:t>
+        <w:br/>
+        <w:t xml:space="preserve">    .then(html =&gt; {</w:t>
+        <w:br/>
+        <w:t xml:space="preserve">      const container = document.getElementById(`perf-cell-${linkId}`);</w:t>
+        <w:br/>
+        <w:t xml:space="preserve">      if (container) container.innerHTML = html;</w:t>
+        <w:br/>
+        <w:t xml:space="preserve">    })</w:t>
+        <w:br/>
+        <w:t xml:space="preserve">    .catch(err =&gt; {</w:t>
+        <w:br/>
+        <w:t xml:space="preserve">      console.error(`Erreur chargement /performance/render/${linkId}:`, err);</w:t>
+        <w:br/>
+        <w:t xml:space="preserve">    });</w:t>
+        <w:br/>
+        <w:t>}</w:t>
+        <w:br/>
+        <w:br/>
+        <w:t>/**</w:t>
+        <w:br/>
+        <w:t xml:space="preserve"> * Ouvre le formulaire d'édition d'une Performance existante.</w:t>
+        <w:br/>
+        <w:t xml:space="preserve"> */</w:t>
+        <w:br/>
+        <w:t>function showEditPerfForm(perfId, perfName) {</w:t>
+        <w:br/>
+        <w:t xml:space="preserve">  const formDiv = document.getElementById(`perf-edit-form-${perfId}`);</w:t>
+        <w:br/>
+        <w:t xml:space="preserve">  if (formDiv) {</w:t>
+        <w:br/>
+        <w:t xml:space="preserve">    formDiv.style.display = "block";</w:t>
+        <w:br/>
+        <w:t xml:space="preserve">    // On pré-remplit</w:t>
+        <w:br/>
+        <w:t xml:space="preserve">    const inputElem = document.getElementById(`perf-edit-input-${perfId}`);</w:t>
+        <w:br/>
+        <w:t xml:space="preserve">    if (inputElem) {</w:t>
+        <w:br/>
+        <w:t xml:space="preserve">      inputElem.value = perfName || "";</w:t>
+        <w:br/>
+        <w:t xml:space="preserve">    }</w:t>
         <w:br/>
         <w:t xml:space="preserve">  }</w:t>
         <w:br/>
-        <w:br/>
-        <w:t xml:space="preserve">  window.getActivityData = function (activityId) {</w:t>
-        <w:br/>
-        <w:t xml:space="preserve">    const detailsElem = document.getElementById(`details-${activityId}`);</w:t>
-        <w:br/>
-        <w:t xml:space="preserve">    return detailsElem ? detailsElem.innerText : "";</w:t>
-        <w:br/>
-        <w:t xml:space="preserve">  };</w:t>
-        <w:br/>
-        <w:br/>
-        <w:t xml:space="preserve">  window.showProposalModal = function (activityId, proposals, type) {</w:t>
-        <w:br/>
-        <w:t xml:space="preserve">    window.currentType = type;</w:t>
-        <w:br/>
-        <w:t xml:space="preserve">    window.currentActivityId = activityId;</w:t>
-        <w:br/>
-        <w:t xml:space="preserve">    $("#proposal-title").text(`Propositions ${type}`);</w:t>
-        <w:br/>
-        <w:t xml:space="preserve">    $("#proposal-list").html("");</w:t>
-        <w:br/>
-        <w:t xml:space="preserve">    proposals.forEach(p =&gt; {</w:t>
-        <w:br/>
-        <w:t xml:space="preserve">      $("#proposal-list").append(`&lt;li&gt;&lt;input type='checkbox' value="${p}"&gt; ${p}&lt;/li&gt;`);</w:t>
+        <w:t>}</w:t>
+        <w:br/>
+        <w:t>function hideEditPerfForm(perfId) {</w:t>
+        <w:br/>
+        <w:t xml:space="preserve">  const formDiv = document.getElementById(`perf-edit-form-${perfId}`);</w:t>
+        <w:br/>
+        <w:t xml:space="preserve">  if (formDiv) formDiv.style.display = "none";</w:t>
+        <w:br/>
+        <w:t>}</w:t>
+        <w:br/>
+        <w:br/>
+        <w:t>/**</w:t>
+        <w:br/>
+        <w:t xml:space="preserve"> * Valide l'édition et appelle PUT /performance/&lt;perfId&gt;.</w:t>
+        <w:br/>
+        <w:t xml:space="preserve"> */</w:t>
+        <w:br/>
+        <w:t>function submitEditPerf(perfId) {</w:t>
+        <w:br/>
+        <w:t xml:space="preserve">  const inputElem = document.getElementById(`perf-edit-input-${perfId}`);</w:t>
+        <w:br/>
+        <w:t xml:space="preserve">  if (!inputElem) return;</w:t>
+        <w:br/>
+        <w:t xml:space="preserve">  const newName = inputElem.value.trim();</w:t>
+        <w:br/>
+        <w:t xml:space="preserve">  if (!newName) {</w:t>
+        <w:br/>
+        <w:t xml:space="preserve">    alert("Veuillez saisir un nom de Performance.");</w:t>
+        <w:br/>
+        <w:t xml:space="preserve">    return;</w:t>
+        <w:br/>
+        <w:t xml:space="preserve">  }</w:t>
+        <w:br/>
+        <w:t xml:space="preserve">  // Pas de description pour l'instant</w:t>
+        <w:br/>
+        <w:t xml:space="preserve">  const newDesc = "";</w:t>
+        <w:br/>
+        <w:br/>
+        <w:t xml:space="preserve">  // On a besoin du linkId pour rafraîchir ensuite</w:t>
+        <w:br/>
+        <w:t xml:space="preserve">  const displayDiv = document.getElementById(`perf-display-${perfId}`);</w:t>
+        <w:br/>
+        <w:t xml:space="preserve">  if (!displayDiv) {</w:t>
+        <w:br/>
+        <w:t xml:space="preserve">    alert("Impossible de localiser la performance dans le DOM.");</w:t>
+        <w:br/>
+        <w:t xml:space="preserve">    return;</w:t>
+        <w:br/>
+        <w:t xml:space="preserve">  }</w:t>
+        <w:br/>
+        <w:t xml:space="preserve">  const perfContainer = displayDiv.closest(".perf-container");</w:t>
+        <w:br/>
+        <w:t xml:space="preserve">  const linkId = perfContainer ? perfContainer.getAttribute("data-linkid") : null;</w:t>
+        <w:br/>
+        <w:br/>
+        <w:t xml:space="preserve">  fetch(`/performance/${perfId}`, {</w:t>
+        <w:br/>
+        <w:t xml:space="preserve">    method: "PUT",</w:t>
+        <w:br/>
+        <w:t xml:space="preserve">    headers: { "Content-Type": "application/json" },</w:t>
+        <w:br/>
+        <w:t xml:space="preserve">    body: JSON.stringify({ name: newName, description: newDesc })</w:t>
+        <w:br/>
+        <w:t xml:space="preserve">  })</w:t>
+        <w:br/>
+        <w:t xml:space="preserve">  .then(resp =&gt; resp.json())</w:t>
+        <w:br/>
+        <w:t xml:space="preserve">  .then(data =&gt; {</w:t>
+        <w:br/>
+        <w:t xml:space="preserve">    if (data.error) {</w:t>
+        <w:br/>
+        <w:t xml:space="preserve">      alert("Erreur mise à jour performance: " + data.error);</w:t>
+        <w:br/>
+        <w:t xml:space="preserve">    } else {</w:t>
+        <w:br/>
+        <w:t xml:space="preserve">      hideEditPerfForm(perfId);</w:t>
+        <w:br/>
+        <w:t xml:space="preserve">      if (linkId) refreshPerformanceDOM(linkId);</w:t>
+        <w:br/>
+        <w:t xml:space="preserve">    }</w:t>
+        <w:br/>
+        <w:t xml:space="preserve">  })</w:t>
+        <w:br/>
+        <w:t xml:space="preserve">  .catch(err =&gt; {</w:t>
+        <w:br/>
+        <w:t xml:space="preserve">    console.error("Erreur PUT /performance/&lt;id&gt;:", err);</w:t>
+        <w:br/>
+        <w:t xml:space="preserve">    alert("Impossible de modifier la performance (voir console).");</w:t>
+        <w:br/>
+        <w:t xml:space="preserve">  });</w:t>
+        <w:br/>
+        <w:t>}</w:t>
+        <w:br/>
+        <w:br/>
+        <w:t>/**</w:t>
+        <w:br/>
+        <w:t xml:space="preserve"> * Supprime la Performance (DELETE /performance/&lt;perfId&gt;),</w:t>
+        <w:br/>
+        <w:t xml:space="preserve"> * puis rafraîchit la zone correspondante.</w:t>
+        <w:br/>
+        <w:t xml:space="preserve"> */</w:t>
+        <w:br/>
+        <w:t>function deletePerformance(perfId) {</w:t>
+        <w:br/>
+        <w:t xml:space="preserve">  if (!confirm("Confirmez-vous la suppression de cette performance ?")) return;</w:t>
+        <w:br/>
+        <w:br/>
+        <w:t xml:space="preserve">  // Récup linkId</w:t>
+        <w:br/>
+        <w:t xml:space="preserve">  const displayDiv = document.getElementById(`perf-display-${perfId}`);</w:t>
+        <w:br/>
+        <w:t xml:space="preserve">  if (!displayDiv) {</w:t>
+        <w:br/>
+        <w:t xml:space="preserve">    alert("Impossible de localiser la performance dans le DOM.");</w:t>
+        <w:br/>
+        <w:t xml:space="preserve">    return;</w:t>
+        <w:br/>
+        <w:t xml:space="preserve">  }</w:t>
+        <w:br/>
+        <w:t xml:space="preserve">  const perfContainer = displayDiv.closest(".perf-container");</w:t>
+        <w:br/>
+        <w:t xml:space="preserve">  const linkId = perfContainer ? perfContainer.getAttribute("data-linkid") : null;</w:t>
+        <w:br/>
+        <w:br/>
+        <w:t xml:space="preserve">  fetch(`/performance/${perfId}`, { method: "DELETE" })</w:t>
+        <w:br/>
+        <w:t xml:space="preserve">    .then(resp =&gt; resp.json())</w:t>
+        <w:br/>
+        <w:t xml:space="preserve">    .then(data =&gt; {</w:t>
+        <w:br/>
+        <w:t xml:space="preserve">      if (data.error) {</w:t>
+        <w:br/>
+        <w:t xml:space="preserve">        alert("Erreur suppression performance: " + data.error);</w:t>
+        <w:br/>
+        <w:t xml:space="preserve">      } else {</w:t>
+        <w:br/>
+        <w:t xml:space="preserve">        if (linkId) refreshPerformanceDOM(linkId);</w:t>
+        <w:br/>
+        <w:t xml:space="preserve">      }</w:t>
+        <w:br/>
+        <w:t xml:space="preserve">    })</w:t>
+        <w:br/>
+        <w:t xml:space="preserve">    .catch(err =&gt; {</w:t>
+        <w:br/>
+        <w:t xml:space="preserve">      console.error("Erreur DELETE /performance/&lt;id&gt;:", err);</w:t>
+        <w:br/>
+        <w:t xml:space="preserve">      alert("Impossible de supprimer la performance (voir console).");</w:t>
         <w:br/>
         <w:t xml:space="preserve">    });</w:t>
         <w:br/>
-        <w:t xml:space="preserve">    $("#proposal-modal").show();</w:t>
-        <w:br/>
-        <w:t xml:space="preserve">  };</w:t>
-        <w:br/>
-        <w:br/>
-        <w:t xml:space="preserve">  window.validateProposal = function () {</w:t>
-        <w:br/>
-        <w:t xml:space="preserve">    const selected = [];</w:t>
-        <w:br/>
-        <w:t xml:space="preserve">    $("#proposal-list input:checked").each((_, el) =&gt; selected.push(el.value));</w:t>
-        <w:br/>
-        <w:br/>
-        <w:t xml:space="preserve">    selected.forEach(val =&gt; {</w:t>
-        <w:br/>
-        <w:t xml:space="preserve">      fetch(`/${window.currentType}/add`, {</w:t>
-        <w:br/>
-        <w:t xml:space="preserve">        method: "POST",</w:t>
-        <w:br/>
-        <w:t xml:space="preserve">        headers: { "Content-Type": "application/json" },</w:t>
-        <w:br/>
-        <w:t xml:space="preserve">        body: JSON.stringify({ activity_id: window.currentActivityId, name: val }),</w:t>
-        <w:br/>
-        <w:t xml:space="preserve">      });</w:t>
-        <w:br/>
-        <w:t xml:space="preserve">    });</w:t>
-        <w:br/>
-        <w:br/>
-        <w:t xml:space="preserve">    alert(`${selected.length} ${window.currentType}(s) ajouté(s) !`);</w:t>
-        <w:br/>
-        <w:t xml:space="preserve">    window.closeProposalModal();</w:t>
-        <w:br/>
-        <w:t xml:space="preserve">    location.reload();</w:t>
-        <w:br/>
-        <w:t xml:space="preserve">  };</w:t>
-        <w:br/>
-        <w:br/>
-        <w:t xml:space="preserve">  window.closeProposalModal = function () {</w:t>
-        <w:br/>
-        <w:t xml:space="preserve">    $("#proposal-modal").hide();</w:t>
-        <w:br/>
-        <w:t xml:space="preserve">  };</w:t>
-        <w:br/>
-        <w:br/>
-        <w:t xml:space="preserve">  window.proposeSavoirs = function (activityId) {</w:t>
-        <w:br/>
-        <w:t xml:space="preserve">    const text = window.getActivityData(activityId);</w:t>
-        <w:br/>
-        <w:t xml:space="preserve">    fetch(getProposeUrl("savoirs"), {</w:t>
-        <w:br/>
-        <w:t xml:space="preserve">      method: "POST",</w:t>
-        <w:br/>
-        <w:t xml:space="preserve">      headers: { "Content-Type": "application/json" },</w:t>
-        <w:br/>
-        <w:t xml:space="preserve">      body: JSON.stringify({ activity_data: { name: "", description: text, tasks: "", tools: "" } })</w:t>
-        <w:br/>
-        <w:t xml:space="preserve">    })</w:t>
-        <w:br/>
-        <w:t xml:space="preserve">    .then(resp =&gt; resp.json())</w:t>
-        <w:br/>
-        <w:t xml:space="preserve">    .then(data =&gt; window.showProposalModal(activityId, data.proposals, "savoirs"))</w:t>
-        <w:br/>
-        <w:t xml:space="preserve">    .catch(err =&gt; console.error("Erreur proposition Savoirs :", err));</w:t>
-        <w:br/>
-        <w:t xml:space="preserve">  };</w:t>
-        <w:br/>
-        <w:br/>
-        <w:t xml:space="preserve">  window.proposeSavoirFaires = function (activityId) {</w:t>
-        <w:br/>
-        <w:t xml:space="preserve">    const text = window.getActivityData(activityId);</w:t>
-        <w:br/>
-        <w:t xml:space="preserve">    fetch(getProposeUrl("savoir_faires"), {</w:t>
-        <w:br/>
-        <w:t xml:space="preserve">      method: "POST",</w:t>
-        <w:br/>
-        <w:t xml:space="preserve">      headers: { "Content-Type": "application/json" },</w:t>
-        <w:br/>
-        <w:t xml:space="preserve">      body: JSON.stringify({ activity_data: { name: "", description: text, tasks: "", tools: "" } })</w:t>
-        <w:br/>
-        <w:t xml:space="preserve">    })</w:t>
-        <w:br/>
-        <w:t xml:space="preserve">    .then(resp =&gt; resp.json())</w:t>
-        <w:br/>
-        <w:t xml:space="preserve">    .then(data =&gt; window.showProposalModal(activityId, data.proposals, "savoir_faires"))</w:t>
-        <w:br/>
-        <w:t xml:space="preserve">    .catch(err =&gt; console.error("Erreur proposition Savoir-Faire :", err));</w:t>
-        <w:br/>
-        <w:t xml:space="preserve">  };</w:t>
-        <w:br/>
-        <w:br/>
-        <w:t xml:space="preserve">  window.proposeAptitudes = function (activityId) {</w:t>
-        <w:br/>
-        <w:t xml:space="preserve">    const text = window.getActivityData(activityId);</w:t>
-        <w:br/>
-        <w:t xml:space="preserve">    fetch(getProposeUrl("aptitudes"), {</w:t>
-        <w:br/>
-        <w:t xml:space="preserve">      method: "POST",</w:t>
-        <w:br/>
-        <w:t xml:space="preserve">      headers: { "Content-Type": "application/json" },</w:t>
-        <w:br/>
-        <w:t xml:space="preserve">      body: JSON.stringify({ activity_data: { name: "", description: text, tasks: "", tools: "" } })</w:t>
-        <w:br/>
-        <w:t xml:space="preserve">    })</w:t>
-        <w:br/>
-        <w:t xml:space="preserve">    .then(resp =&gt; resp.json())</w:t>
-        <w:br/>
-        <w:t xml:space="preserve">    .then(data =&gt; window.showProposalModal(activityId, data.proposals, "aptitudes"))</w:t>
-        <w:br/>
-        <w:t xml:space="preserve">    .catch(err =&gt; console.error("Erreur proposition Aptitudes :", err));</w:t>
-        <w:br/>
-        <w:t xml:space="preserve">  };</w:t>
-        <w:br/>
         <w:t>}</w:t>
-        <w:br/>
-        <w:t>function fetchActivityDetailsForProposeSavoirs(activityId) {</w:t>
-        <w:br/>
-        <w:t xml:space="preserve">  const activityBlock = document.getElementById(`activity-block-${activityId}`) || document;</w:t>
-        <w:br/>
-        <w:t xml:space="preserve">  const nameElem = activityBlock.querySelector(`.activity-name`);</w:t>
-        <w:br/>
-        <w:t xml:space="preserve">  const descElem = activityBlock.querySelector(`.activity-desc`);</w:t>
-        <w:br/>
-        <w:t xml:space="preserve">  const taskElems = activityBlock.querySelectorAll(`.task-name`);</w:t>
-        <w:br/>
-        <w:t xml:space="preserve">  const toolElems = activityBlock.querySelectorAll(`.tool-name`);</w:t>
-        <w:br/>
-        <w:br/>
-        <w:t xml:space="preserve">  const tasks = Array.from(taskElems).map(el =&gt; el.textContent.trim());</w:t>
-        <w:br/>
-        <w:t xml:space="preserve">  const tools = Array.from(toolElems).map(el =&gt; el.textContent.trim());</w:t>
-        <w:br/>
-        <w:br/>
-        <w:t xml:space="preserve">  const payload = {</w:t>
-        <w:br/>
-        <w:t xml:space="preserve">    activity_data: {</w:t>
-        <w:br/>
-        <w:t xml:space="preserve">      name: nameElem ? nameElem.textContent.trim() : '',</w:t>
-        <w:br/>
-        <w:t xml:space="preserve">      description: descElem ? descElem.textContent.trim() : '',</w:t>
-        <w:br/>
-        <w:t xml:space="preserve">      tasks: tasks,</w:t>
-        <w:br/>
-        <w:t xml:space="preserve">      tools: tools</w:t>
-        <w:br/>
-        <w:t xml:space="preserve">    }</w:t>
-        <w:br/>
-        <w:t xml:space="preserve">  };</w:t>
-        <w:br/>
-        <w:br/>
-        <w:t xml:space="preserve">  fetch('/propose_savoirs/propose', {</w:t>
-        <w:br/>
-        <w:t xml:space="preserve">    method: 'POST',</w:t>
-        <w:br/>
-        <w:t xml:space="preserve">    headers: { 'Content-Type': 'application/json' },</w:t>
-        <w:br/>
-        <w:t xml:space="preserve">    body: JSON.stringify(payload)</w:t>
-        <w:br/>
-        <w:t xml:space="preserve">  })</w:t>
-        <w:br/>
-        <w:t xml:space="preserve">  .then(response =&gt; response.json())</w:t>
-        <w:br/>
-        <w:t xml:space="preserve">  .then(data =&gt; {</w:t>
-        <w:br/>
-        <w:t xml:space="preserve">    if (data.error) {</w:t>
-        <w:br/>
-        <w:t xml:space="preserve">      alert("Erreur: " + data.error);</w:t>
-        <w:br/>
-        <w:t xml:space="preserve">    } else {</w:t>
-        <w:br/>
-        <w:t xml:space="preserve">      alert("Propositions de savoirs :\n" + data.proposals.join("\n"));</w:t>
-        <w:br/>
-        <w:t xml:space="preserve">    }</w:t>
-        <w:br/>
-        <w:t xml:space="preserve">  })</w:t>
-        <w:br/>
-        <w:t xml:space="preserve">  .catch(err =&gt; {</w:t>
-        <w:br/>
-        <w:t xml:space="preserve">    console.error("Erreur:", err);</w:t>
-        <w:br/>
-        <w:t xml:space="preserve">    alert("Une erreur est survenue lors de la génération des savoirs.");</w:t>
-        <w:br/>
-        <w:t xml:space="preserve">  });</w:t>
-        <w:br/>
-        <w:t>}</w:t>
-        <w:br/>
-        <w:t>document.addEventListener("DOMContentLoaded", function () {</w:t>
-        <w:br/>
-        <w:t xml:space="preserve">  const cartoButton = document.getElementById("update-cartography-button");</w:t>
-        <w:br/>
-        <w:br/>
-        <w:t xml:space="preserve">  if (cartoButton) {</w:t>
-        <w:br/>
-        <w:t xml:space="preserve">    cartoButton.addEventListener("click", function () {</w:t>
-        <w:br/>
-        <w:t xml:space="preserve">      showSpinner();</w:t>
-        <w:br/>
-        <w:br/>
-        <w:t xml:space="preserve">      fetch("/activities/update-cartography")</w:t>
-        <w:br/>
-        <w:t xml:space="preserve">        .then((response) =&gt; response.json())</w:t>
-        <w:br/>
-        <w:t xml:space="preserve">        .then((data) =&gt; {</w:t>
-        <w:br/>
-        <w:t xml:space="preserve">          hideSpinner();</w:t>
-        <w:br/>
-        <w:t xml:space="preserve">          if (data.error) {</w:t>
-        <w:br/>
-        <w:t xml:space="preserve">            alert("Erreur : " + data.error);</w:t>
-        <w:br/>
-        <w:t xml:space="preserve">          } else {</w:t>
-        <w:br/>
-        <w:t xml:space="preserve">            alert(data.message + "\n\nRésumé :\n" + data.summary);</w:t>
-        <w:br/>
-        <w:t xml:space="preserve">          }</w:t>
-        <w:br/>
-        <w:t xml:space="preserve">        })</w:t>
-        <w:br/>
-        <w:t xml:space="preserve">        .catch((err) =&gt; {</w:t>
-        <w:br/>
-        <w:t xml:space="preserve">          hideSpinner();</w:t>
-        <w:br/>
-        <w:t xml:space="preserve">          console.error("Erreur update-cartography:", err);</w:t>
-        <w:br/>
-        <w:t xml:space="preserve">          alert("Erreur de mise à jour de la cartographie.");</w:t>
-        <w:br/>
-        <w:t xml:space="preserve">        });</w:t>
-        <w:br/>
-        <w:t xml:space="preserve">    });</w:t>
-        <w:br/>
-        <w:t xml:space="preserve">  }</w:t>
-        <w:br/>
-        <w:t>});</w:t>
         <w:br/>
       </w:r>
     </w:p>
@@ -13314,7 +13877,7 @@
         <w:pStyle w:val="Heading3"/>
       </w:pPr>
       <w:r>
-        <w:t>Fin du fichier: main.js</w:t>
+        <w:t>Fin du fichier: performance.js</w:t>
       </w:r>
     </w:p>
     <w:p>
@@ -13322,335 +13885,30 @@
         <w:pStyle w:val="Heading3"/>
       </w:pPr>
       <w:r>
-        <w:t>Début du fichier: performance.js</w:t>
-      </w:r>
-    </w:p>
-    <w:p>
-      <w:r>
-        <w:t>/*******************************************************</w:t>
-        <w:br/>
-        <w:t xml:space="preserve"> * Gère l'ajout, l'édition et la suppression d'une Performance</w:t>
-        <w:br/>
-        <w:t xml:space="preserve"> * associée à un Link (link_id).</w:t>
-        <w:br/>
-        <w:t xml:space="preserve"> ******************************************************/</w:t>
-        <w:br/>
-        <w:br/>
-        <w:t>/**</w:t>
-        <w:br/>
-        <w:t xml:space="preserve"> * Ouvre le formulaire d'ajout d'une Performance.</w:t>
-        <w:br/>
-        <w:t xml:space="preserve"> */</w:t>
-        <w:br/>
-        <w:t>function showAddPerfForm(linkId) {</w:t>
-        <w:br/>
-        <w:t xml:space="preserve">  const formId = `perf-add-form-${linkId}`;</w:t>
-        <w:br/>
-        <w:t xml:space="preserve">  const formDiv = document.getElementById(formId);</w:t>
-        <w:br/>
-        <w:t xml:space="preserve">  if (formDiv) {</w:t>
-        <w:br/>
-        <w:t xml:space="preserve">    formDiv.style.display = "block";</w:t>
-        <w:br/>
-        <w:t xml:space="preserve">  }</w:t>
-        <w:br/>
-        <w:t>}</w:t>
-        <w:br/>
-        <w:t>function hideAddPerfForm(linkId) {</w:t>
-        <w:br/>
-        <w:t xml:space="preserve">  const formId = `perf-add-form-${linkId}`;</w:t>
-        <w:br/>
-        <w:t xml:space="preserve">  const formDiv = document.getElementById(formId);</w:t>
-        <w:br/>
-        <w:t xml:space="preserve">  if (formDiv) formDiv.style.display = "none";</w:t>
-        <w:br/>
-        <w:t>}</w:t>
-        <w:br/>
-        <w:br/>
-        <w:t>/**</w:t>
-        <w:br/>
-        <w:t xml:space="preserve"> * Valide le formulaire d'ajout et appelle /performance/add (POST).</w:t>
-        <w:br/>
-        <w:t xml:space="preserve"> */</w:t>
-        <w:br/>
-        <w:t>function submitAddPerf(linkId) {</w:t>
-        <w:br/>
-        <w:t xml:space="preserve">  const inputElem = document.getElementById(`perf-add-input-${linkId}`);</w:t>
-        <w:br/>
-        <w:t xml:space="preserve">  if (!inputElem) {</w:t>
-        <w:br/>
-        <w:t xml:space="preserve">    alert("Champ Performance introuvable.");</w:t>
-        <w:br/>
-        <w:t xml:space="preserve">    return;</w:t>
-        <w:br/>
-        <w:t xml:space="preserve">  }</w:t>
-        <w:br/>
-        <w:t xml:space="preserve">  const name = inputElem.value.trim();</w:t>
-        <w:br/>
-        <w:t xml:space="preserve">  if (!name) {</w:t>
-        <w:br/>
-        <w:t xml:space="preserve">    alert("Veuillez saisir un nom de Performance.");</w:t>
-        <w:br/>
-        <w:t xml:space="preserve">    return;</w:t>
-        <w:br/>
-        <w:t xml:space="preserve">  }</w:t>
-        <w:br/>
-        <w:t xml:space="preserve">  // ICI vous pouvez gérer la description si besoin</w:t>
-        <w:br/>
-        <w:t xml:space="preserve">  const description = "";</w:t>
-        <w:br/>
-        <w:br/>
-        <w:t xml:space="preserve">  fetch("/performance/add", {</w:t>
+        <w:t>Début du fichier: propose_aptitudes.js</w:t>
+      </w:r>
+    </w:p>
+    <w:p>
+      <w:r>
+        <w:t>function proposeAptitudes(activityId) {</w:t>
+        <w:br/>
+        <w:t xml:space="preserve">  const data = getActivityData(activityId);</w:t>
+        <w:br/>
+        <w:t xml:space="preserve">  fetch("/propose_aptitudes", {</w:t>
         <w:br/>
         <w:t xml:space="preserve">    method: "POST",</w:t>
         <w:br/>
         <w:t xml:space="preserve">    headers: { "Content-Type": "application/json" },</w:t>
         <w:br/>
-        <w:t xml:space="preserve">    body: JSON.stringify({ link_id: linkId, name: name, description: description })</w:t>
+        <w:t xml:space="preserve">    body: JSON.stringify({ activity_data: data })</w:t>
         <w:br/>
         <w:t xml:space="preserve">  })</w:t>
         <w:br/>
-        <w:t xml:space="preserve">  .then(resp =&gt; resp.json())</w:t>
-        <w:br/>
-        <w:t xml:space="preserve">  .then(data =&gt; {</w:t>
-        <w:br/>
-        <w:t xml:space="preserve">    if (data.error) {</w:t>
-        <w:br/>
-        <w:t xml:space="preserve">      alert("Erreur création performance: " + data.error);</w:t>
-        <w:br/>
-        <w:t xml:space="preserve">    } else {</w:t>
-        <w:br/>
-        <w:t xml:space="preserve">      hideAddPerfForm(linkId);</w:t>
-        <w:br/>
-        <w:t xml:space="preserve">      refreshPerformanceDOM(linkId);</w:t>
-        <w:br/>
-        <w:t xml:space="preserve">    }</w:t>
-        <w:br/>
-        <w:t xml:space="preserve">  })</w:t>
-        <w:br/>
-        <w:t xml:space="preserve">  .catch(err =&gt; {</w:t>
-        <w:br/>
-        <w:t xml:space="preserve">    console.error("Erreur POST /performance/add:", err);</w:t>
-        <w:br/>
-        <w:t xml:space="preserve">    alert("Impossible de créer la performance (voir console).");</w:t>
-        <w:br/>
-        <w:t xml:space="preserve">  });</w:t>
-        <w:br/>
-        <w:t>}</w:t>
-        <w:br/>
-        <w:br/>
-        <w:t>/**</w:t>
-        <w:br/>
-        <w:t xml:space="preserve"> * Recharge le fragment HTML /performance/render/&lt;linkId&gt;</w:t>
-        <w:br/>
-        <w:t xml:space="preserve"> * et remplace le contenu de #perf-cell-&lt;linkId&gt;.</w:t>
-        <w:br/>
-        <w:t xml:space="preserve"> */</w:t>
-        <w:br/>
-        <w:t>function refreshPerformanceDOM(linkId) {</w:t>
-        <w:br/>
-        <w:t xml:space="preserve">  fetch(`/performance/render/${linkId}`)</w:t>
-        <w:br/>
-        <w:t xml:space="preserve">    .then(r =&gt; {</w:t>
-        <w:br/>
-        <w:t xml:space="preserve">      if (!r.ok) throw new Error("Performance partial not found");</w:t>
-        <w:br/>
-        <w:t xml:space="preserve">      return r.text();</w:t>
-        <w:br/>
-        <w:t xml:space="preserve">    })</w:t>
-        <w:br/>
-        <w:t xml:space="preserve">    .then(html =&gt; {</w:t>
-        <w:br/>
-        <w:t xml:space="preserve">      const container = document.getElementById(`perf-cell-${linkId}`);</w:t>
-        <w:br/>
-        <w:t xml:space="preserve">      if (container) container.innerHTML = html;</w:t>
-        <w:br/>
-        <w:t xml:space="preserve">    })</w:t>
-        <w:br/>
-        <w:t xml:space="preserve">    .catch(err =&gt; {</w:t>
-        <w:br/>
-        <w:t xml:space="preserve">      console.error(`Erreur chargement /performance/render/${linkId}:`, err);</w:t>
-        <w:br/>
-        <w:t xml:space="preserve">    });</w:t>
-        <w:br/>
-        <w:t>}</w:t>
-        <w:br/>
-        <w:br/>
-        <w:t>/**</w:t>
-        <w:br/>
-        <w:t xml:space="preserve"> * Ouvre le formulaire d'édition d'une Performance existante.</w:t>
-        <w:br/>
-        <w:t xml:space="preserve"> */</w:t>
-        <w:br/>
-        <w:t>function showEditPerfForm(perfId, perfName) {</w:t>
-        <w:br/>
-        <w:t xml:space="preserve">  const formDiv = document.getElementById(`perf-edit-form-${perfId}`);</w:t>
-        <w:br/>
-        <w:t xml:space="preserve">  if (formDiv) {</w:t>
-        <w:br/>
-        <w:t xml:space="preserve">    formDiv.style.display = "block";</w:t>
-        <w:br/>
-        <w:t xml:space="preserve">    // On pré-remplit</w:t>
-        <w:br/>
-        <w:t xml:space="preserve">    const inputElem = document.getElementById(`perf-edit-input-${perfId}`);</w:t>
-        <w:br/>
-        <w:t xml:space="preserve">    if (inputElem) {</w:t>
-        <w:br/>
-        <w:t xml:space="preserve">      inputElem.value = perfName || "";</w:t>
-        <w:br/>
-        <w:t xml:space="preserve">    }</w:t>
-        <w:br/>
-        <w:t xml:space="preserve">  }</w:t>
-        <w:br/>
-        <w:t>}</w:t>
-        <w:br/>
-        <w:t>function hideEditPerfForm(perfId) {</w:t>
-        <w:br/>
-        <w:t xml:space="preserve">  const formDiv = document.getElementById(`perf-edit-form-${perfId}`);</w:t>
-        <w:br/>
-        <w:t xml:space="preserve">  if (formDiv) formDiv.style.display = "none";</w:t>
-        <w:br/>
-        <w:t>}</w:t>
-        <w:br/>
-        <w:br/>
-        <w:t>/**</w:t>
-        <w:br/>
-        <w:t xml:space="preserve"> * Valide l'édition et appelle PUT /performance/&lt;perfId&gt;.</w:t>
-        <w:br/>
-        <w:t xml:space="preserve"> */</w:t>
-        <w:br/>
-        <w:t>function submitEditPerf(perfId) {</w:t>
-        <w:br/>
-        <w:t xml:space="preserve">  const inputElem = document.getElementById(`perf-edit-input-${perfId}`);</w:t>
-        <w:br/>
-        <w:t xml:space="preserve">  if (!inputElem) return;</w:t>
-        <w:br/>
-        <w:t xml:space="preserve">  const newName = inputElem.value.trim();</w:t>
-        <w:br/>
-        <w:t xml:space="preserve">  if (!newName) {</w:t>
-        <w:br/>
-        <w:t xml:space="preserve">    alert("Veuillez saisir un nom de Performance.");</w:t>
-        <w:br/>
-        <w:t xml:space="preserve">    return;</w:t>
-        <w:br/>
-        <w:t xml:space="preserve">  }</w:t>
-        <w:br/>
-        <w:t xml:space="preserve">  // Pas de description pour l'instant</w:t>
-        <w:br/>
-        <w:t xml:space="preserve">  const newDesc = "";</w:t>
-        <w:br/>
-        <w:br/>
-        <w:t xml:space="preserve">  // On a besoin du linkId pour rafraîchir ensuite</w:t>
-        <w:br/>
-        <w:t xml:space="preserve">  const displayDiv = document.getElementById(`perf-display-${perfId}`);</w:t>
-        <w:br/>
-        <w:t xml:space="preserve">  if (!displayDiv) {</w:t>
-        <w:br/>
-        <w:t xml:space="preserve">    alert("Impossible de localiser la performance dans le DOM.");</w:t>
-        <w:br/>
-        <w:t xml:space="preserve">    return;</w:t>
-        <w:br/>
-        <w:t xml:space="preserve">  }</w:t>
-        <w:br/>
-        <w:t xml:space="preserve">  const perfContainer = displayDiv.closest(".perf-container");</w:t>
-        <w:br/>
-        <w:t xml:space="preserve">  const linkId = perfContainer ? perfContainer.getAttribute("data-linkid") : null;</w:t>
-        <w:br/>
-        <w:br/>
-        <w:t xml:space="preserve">  fetch(`/performance/${perfId}`, {</w:t>
-        <w:br/>
-        <w:t xml:space="preserve">    method: "PUT",</w:t>
-        <w:br/>
-        <w:t xml:space="preserve">    headers: { "Content-Type": "application/json" },</w:t>
-        <w:br/>
-        <w:t xml:space="preserve">    body: JSON.stringify({ name: newName, description: newDesc })</w:t>
-        <w:br/>
-        <w:t xml:space="preserve">  })</w:t>
-        <w:br/>
-        <w:t xml:space="preserve">  .then(resp =&gt; resp.json())</w:t>
-        <w:br/>
-        <w:t xml:space="preserve">  .then(data =&gt; {</w:t>
-        <w:br/>
-        <w:t xml:space="preserve">    if (data.error) {</w:t>
-        <w:br/>
-        <w:t xml:space="preserve">      alert("Erreur mise à jour performance: " + data.error);</w:t>
-        <w:br/>
-        <w:t xml:space="preserve">    } else {</w:t>
-        <w:br/>
-        <w:t xml:space="preserve">      hideEditPerfForm(perfId);</w:t>
-        <w:br/>
-        <w:t xml:space="preserve">      if (linkId) refreshPerformanceDOM(linkId);</w:t>
-        <w:br/>
-        <w:t xml:space="preserve">    }</w:t>
-        <w:br/>
-        <w:t xml:space="preserve">  })</w:t>
-        <w:br/>
-        <w:t xml:space="preserve">  .catch(err =&gt; {</w:t>
-        <w:br/>
-        <w:t xml:space="preserve">    console.error("Erreur PUT /performance/&lt;id&gt;:", err);</w:t>
-        <w:br/>
-        <w:t xml:space="preserve">    alert("Impossible de modifier la performance (voir console).");</w:t>
-        <w:br/>
-        <w:t xml:space="preserve">  });</w:t>
-        <w:br/>
-        <w:t>}</w:t>
-        <w:br/>
-        <w:br/>
-        <w:t>/**</w:t>
-        <w:br/>
-        <w:t xml:space="preserve"> * Supprime la Performance (DELETE /performance/&lt;perfId&gt;),</w:t>
-        <w:br/>
-        <w:t xml:space="preserve"> * puis rafraîchit la zone correspondante.</w:t>
-        <w:br/>
-        <w:t xml:space="preserve"> */</w:t>
-        <w:br/>
-        <w:t>function deletePerformance(perfId) {</w:t>
-        <w:br/>
-        <w:t xml:space="preserve">  if (!confirm("Confirmez-vous la suppression de cette performance ?")) return;</w:t>
-        <w:br/>
-        <w:br/>
-        <w:t xml:space="preserve">  // Récup linkId</w:t>
-        <w:br/>
-        <w:t xml:space="preserve">  const displayDiv = document.getElementById(`perf-display-${perfId}`);</w:t>
-        <w:br/>
-        <w:t xml:space="preserve">  if (!displayDiv) {</w:t>
-        <w:br/>
-        <w:t xml:space="preserve">    alert("Impossible de localiser la performance dans le DOM.");</w:t>
-        <w:br/>
-        <w:t xml:space="preserve">    return;</w:t>
-        <w:br/>
-        <w:t xml:space="preserve">  }</w:t>
-        <w:br/>
-        <w:t xml:space="preserve">  const perfContainer = displayDiv.closest(".perf-container");</w:t>
-        <w:br/>
-        <w:t xml:space="preserve">  const linkId = perfContainer ? perfContainer.getAttribute("data-linkid") : null;</w:t>
-        <w:br/>
-        <w:br/>
-        <w:t xml:space="preserve">  fetch(`/performance/${perfId}`, { method: "DELETE" })</w:t>
-        <w:br/>
-        <w:t xml:space="preserve">    .then(resp =&gt; resp.json())</w:t>
-        <w:br/>
-        <w:t xml:space="preserve">    .then(data =&gt; {</w:t>
-        <w:br/>
-        <w:t xml:space="preserve">      if (data.error) {</w:t>
-        <w:br/>
-        <w:t xml:space="preserve">        alert("Erreur suppression performance: " + data.error);</w:t>
-        <w:br/>
-        <w:t xml:space="preserve">      } else {</w:t>
-        <w:br/>
-        <w:t xml:space="preserve">        if (linkId) refreshPerformanceDOM(linkId);</w:t>
-        <w:br/>
-        <w:t xml:space="preserve">      }</w:t>
-        <w:br/>
-        <w:t xml:space="preserve">    })</w:t>
-        <w:br/>
-        <w:t xml:space="preserve">    .catch(err =&gt; {</w:t>
-        <w:br/>
-        <w:t xml:space="preserve">      console.error("Erreur DELETE /performance/&lt;id&gt;:", err);</w:t>
-        <w:br/>
-        <w:t xml:space="preserve">      alert("Impossible de supprimer la performance (voir console).");</w:t>
-        <w:br/>
-        <w:t xml:space="preserve">    });</w:t>
+        <w:t xml:space="preserve">  .then(r =&gt; r.json())</w:t>
+        <w:br/>
+        <w:t xml:space="preserve">  .then(proposals =&gt; showProposalModal(activityId, proposals, 'aptitude'))</w:t>
+        <w:br/>
+        <w:t xml:space="preserve">  .catch(err =&gt; alert("Erreur proposition Aptitudes : " + err));</w:t>
         <w:br/>
         <w:t>}</w:t>
         <w:br/>
@@ -13661,7 +13919,7 @@
         <w:pStyle w:val="Heading3"/>
       </w:pPr>
       <w:r>
-        <w:t>Fin du fichier: performance.js</w:t>
+        <w:t>Fin du fichier: propose_aptitudes.js</w:t>
       </w:r>
     </w:p>
     <w:p>
@@ -13669,105 +13927,276 @@
         <w:pStyle w:val="Heading3"/>
       </w:pPr>
       <w:r>
-        <w:t>Début du fichier: propose_aptitudes.js</w:t>
-      </w:r>
-    </w:p>
-    <w:p>
-      <w:r>
-        <w:t>function proposeAptitudes(activityId) {</w:t>
-        <w:br/>
-        <w:t xml:space="preserve">  const data = getActivityData(activityId);</w:t>
-        <w:br/>
-        <w:t xml:space="preserve">  fetch("/propose_aptitudes", {</w:t>
-        <w:br/>
-        <w:t xml:space="preserve">    method: "POST",</w:t>
-        <w:br/>
-        <w:t xml:space="preserve">    headers: { "Content-Type": "application/json" },</w:t>
-        <w:br/>
-        <w:t xml:space="preserve">    body: JSON.stringify({ activity_data: data })</w:t>
-        <w:br/>
-        <w:t xml:space="preserve">  })</w:t>
-        <w:br/>
-        <w:t xml:space="preserve">  .then(r =&gt; r.json())</w:t>
-        <w:br/>
-        <w:t xml:space="preserve">  .then(proposals =&gt; showProposalModal(activityId, proposals, 'aptitude'))</w:t>
-        <w:br/>
-        <w:t xml:space="preserve">  .catch(err =&gt; alert("Erreur proposition Aptitudes : " + err));</w:t>
+        <w:t>Début du fichier: propose_savoirs.js</w:t>
+      </w:r>
+    </w:p>
+    <w:p>
+      <w:r>
+        <w:t>/**************************************************************</w:t>
+        <w:br/>
+        <w:t xml:space="preserve">  /static/js/propose_savoirs.js</w:t>
+        <w:br/>
+        <w:t xml:space="preserve">  VERSION ROBUSTE AVEC LOGS DE DEBUG</w:t>
+        <w:br/>
+        <w:t xml:space="preserve">  - Gère l'appel IA pour "Proposer Savoirs"</w:t>
+        <w:br/>
+        <w:t xml:space="preserve">  - Gère la fenêtre "Propositions" (#proposal-modal)</w:t>
+        <w:br/>
+        <w:t xml:space="preserve">  - Accepte un tableau de n'importe quel format (objets ou chaînes)</w:t>
+        <w:br/>
+        <w:t xml:space="preserve">  - Convertit chaque élément en chaîne</w:t>
+        <w:br/>
+        <w:t xml:space="preserve">  - Insère les &lt;li&gt; avec checkboxes dans la modale</w:t>
+        <w:br/>
+        <w:t xml:space="preserve">  - Ajoute des logs pour débogage</w:t>
+        <w:br/>
+        <w:t xml:space="preserve">  - Enregistre via /savoirs/&lt;id&gt;/add_batch</w:t>
+        <w:br/>
+        <w:t>**************************************************************/</w:t>
+        <w:br/>
+        <w:br/>
+        <w:t>// Variable globale pour stocker l'ID de l'activité</w:t>
+        <w:br/>
+        <w:t>window.currentActivityIdSavoirs = null;</w:t>
+        <w:br/>
+        <w:br/>
+        <w:t>/**</w:t>
+        <w:br/>
+        <w:t xml:space="preserve"> * Appelée par le bouton "Proposer Savoirs({{ item.activity.id }})"</w:t>
+        <w:br/>
+        <w:t xml:space="preserve"> * 1) Récupère /activities/&lt;id&gt;/details</w:t>
+        <w:br/>
+        <w:t xml:space="preserve"> * 2) Envoie en POST à /propose_savoirs/propose</w:t>
+        <w:br/>
+        <w:t xml:space="preserve"> * 3) Reçoit data.proposals (tableau de chaînes ou d'objets)</w:t>
+        <w:br/>
+        <w:t xml:space="preserve"> * 4) Appelle showSavoirsProposalModal pour afficher la fenêtre modale</w:t>
+        <w:br/>
+        <w:t xml:space="preserve"> */</w:t>
+        <w:br/>
+        <w:t>function proposeSavoirs(activityId) {</w:t>
+        <w:br/>
+        <w:t xml:space="preserve">  showSpinner(); // Affiche le spinner</w:t>
+        <w:br/>
+        <w:br/>
+        <w:t xml:space="preserve">  // (1) Récupération des infos de l'activité</w:t>
+        <w:br/>
+        <w:t xml:space="preserve">  fetch(`/activities/${activityId}/details`)</w:t>
+        <w:br/>
+        <w:t xml:space="preserve">    .then(response =&gt; response.json())</w:t>
+        <w:br/>
+        <w:t xml:space="preserve">    .then(activityData =&gt; {</w:t>
+        <w:br/>
+        <w:t xml:space="preserve">      hideSpinner(); // Cache le spinner</w:t>
+        <w:br/>
+        <w:br/>
+        <w:t xml:space="preserve">      if (activityData.error) {</w:t>
+        <w:br/>
+        <w:t xml:space="preserve">        alert("Erreur (/activities/details) : " + activityData.error);</w:t>
+        <w:br/>
+        <w:t xml:space="preserve">        return;</w:t>
+        <w:br/>
+        <w:t xml:space="preserve">      }</w:t>
+        <w:br/>
+        <w:br/>
+        <w:t xml:space="preserve">      // (2) Envoi de { activity_data: ... } à /propose_savoirs/propose</w:t>
+        <w:br/>
+        <w:t xml:space="preserve">      showSpinner(); // Réaffiche le spinner pour la requête suivante</w:t>
+        <w:br/>
+        <w:t xml:space="preserve">      fetch('/propose_savoirs/propose', {</w:t>
+        <w:br/>
+        <w:t xml:space="preserve">        method: 'POST',</w:t>
+        <w:br/>
+        <w:t xml:space="preserve">        headers: { 'Content-Type': 'application/json' },</w:t>
+        <w:br/>
+        <w:t xml:space="preserve">        body: JSON.stringify({ activity_data: activityData })</w:t>
+        <w:br/>
+        <w:t xml:space="preserve">      })</w:t>
+        <w:br/>
+        <w:t xml:space="preserve">        .then(resp =&gt; resp.json())</w:t>
+        <w:br/>
+        <w:t xml:space="preserve">        .then(data =&gt; {</w:t>
+        <w:br/>
+        <w:t xml:space="preserve">          hideSpinner(); // Cache le spinner</w:t>
+        <w:br/>
+        <w:br/>
+        <w:t xml:space="preserve">          // Log de débogage : afficher la réponse reçue</w:t>
+        <w:br/>
+        <w:t xml:space="preserve">          console.log("proposals received from /propose_savoirs/propose:", data.proposals);</w:t>
+        <w:br/>
+        <w:br/>
+        <w:t xml:space="preserve">          if (data.error) {</w:t>
+        <w:br/>
+        <w:t xml:space="preserve">            alert("Erreur (propose_savoirs) : " + data.error);</w:t>
+        <w:br/>
+        <w:t xml:space="preserve">            return;</w:t>
+        <w:br/>
+        <w:t xml:space="preserve">          }</w:t>
+        <w:br/>
+        <w:t xml:space="preserve">          if (!Array.isArray(data.proposals)) {</w:t>
+        <w:br/>
+        <w:t xml:space="preserve">            alert("Réponse inattendue : data.proposals n’est pas un tableau !");</w:t>
+        <w:br/>
+        <w:t xml:space="preserve">            return;</w:t>
+        <w:br/>
+        <w:t xml:space="preserve">          }</w:t>
+        <w:br/>
+        <w:br/>
+        <w:t xml:space="preserve">          // (3) Affiche la modale avec la liste des propositions</w:t>
+        <w:br/>
+        <w:t xml:space="preserve">          showSavoirsProposalModal(activityId, data.proposals);</w:t>
+        <w:br/>
+        <w:t xml:space="preserve">        })</w:t>
+        <w:br/>
+        <w:t xml:space="preserve">        .catch(err =&gt; {</w:t>
+        <w:br/>
+        <w:t xml:space="preserve">          hideSpinner();</w:t>
+        <w:br/>
+        <w:t xml:space="preserve">          alert("Erreur technique (/propose_savoirs/propose) : " + err);</w:t>
+        <w:br/>
+        <w:t xml:space="preserve">        });</w:t>
+        <w:br/>
+        <w:t xml:space="preserve">    })</w:t>
+        <w:br/>
+        <w:t xml:space="preserve">    .catch(err =&gt; {</w:t>
+        <w:br/>
+        <w:t xml:space="preserve">      hideSpinner();</w:t>
+        <w:br/>
+        <w:t xml:space="preserve">      alert("Erreur technique (/activities/&lt;id&gt;/details) : " + err);</w:t>
+        <w:br/>
+        <w:t xml:space="preserve">    });</w:t>
         <w:br/>
         <w:t>}</w:t>
         <w:br/>
-      </w:r>
-    </w:p>
-    <w:p>
-      <w:pPr>
-        <w:pStyle w:val="Heading3"/>
-      </w:pPr>
-      <w:r>
-        <w:t>Fin du fichier: propose_aptitudes.js</w:t>
-      </w:r>
-    </w:p>
-    <w:p>
-      <w:pPr>
-        <w:pStyle w:val="Heading3"/>
-      </w:pPr>
-      <w:r>
-        <w:t>Début du fichier: propose_savoirs.js</w:t>
-      </w:r>
-    </w:p>
-    <w:p>
-      <w:r>
-        <w:t>document.addEventListener("DOMContentLoaded", function () {</w:t>
-        <w:br/>
-        <w:t xml:space="preserve">  const bouton = document.querySelector("#boutonProposerSavoirs");</w:t>
-        <w:br/>
-        <w:br/>
-        <w:t xml:space="preserve">  if (!bouton) {</w:t>
-        <w:br/>
-        <w:t xml:space="preserve">      console.error("Le bouton #boutonProposerSavoirs est introuvable dans le HTML.");</w:t>
-        <w:br/>
-        <w:t xml:space="preserve">      return;</w:t>
+        <w:br/>
+        <w:t>/**</w:t>
+        <w:br/>
+        <w:t xml:space="preserve"> * Convertit un élément (string ou objet) en une chaîne.</w:t>
+        <w:br/>
+        <w:t xml:space="preserve"> * @param {*} item - Par exemple "Savoir 1" ou { "Savoir 1": "Description..." }</w:t>
+        <w:br/>
+        <w:t xml:space="preserve"> * @returns {string} - La chaîne obtenue.</w:t>
+        <w:br/>
+        <w:t xml:space="preserve"> */</w:t>
+        <w:br/>
+        <w:t>function parseSavoirItem(item) {</w:t>
+        <w:br/>
+        <w:t xml:space="preserve">  console.log("parseSavoirItem invoked with:", item);</w:t>
+        <w:br/>
+        <w:t xml:space="preserve">  </w:t>
+        <w:br/>
+        <w:t xml:space="preserve">  if (typeof item === 'string') {</w:t>
+        <w:br/>
+        <w:t xml:space="preserve">    return item;</w:t>
         <w:br/>
         <w:t xml:space="preserve">  }</w:t>
         <w:br/>
-        <w:br/>
-        <w:t xml:space="preserve">  bouton.addEventListener("click", function () {</w:t>
-        <w:br/>
-        <w:t xml:space="preserve">      const activityId = bouton.getAttribute("data-activity-id");</w:t>
-        <w:br/>
-        <w:br/>
-        <w:t xml:space="preserve">      fetch("/propose_savoirs", {</w:t>
-        <w:br/>
-        <w:t xml:space="preserve">          method: "POST",</w:t>
-        <w:br/>
-        <w:t xml:space="preserve">          headers: {</w:t>
-        <w:br/>
-        <w:t xml:space="preserve">              "Content-Type": "application/json"</w:t>
-        <w:br/>
-        <w:t xml:space="preserve">          },</w:t>
-        <w:br/>
-        <w:t xml:space="preserve">          body: JSON.stringify({ activity_id: activityId })</w:t>
-        <w:br/>
-        <w:t xml:space="preserve">      })</w:t>
-        <w:br/>
-        <w:t xml:space="preserve">      .then(response =&gt; response.json())</w:t>
-        <w:br/>
-        <w:t xml:space="preserve">      .then(data =&gt; {</w:t>
-        <w:br/>
-        <w:t xml:space="preserve">          alert(data.message || data.error);</w:t>
-        <w:br/>
-        <w:t xml:space="preserve">      })</w:t>
-        <w:br/>
-        <w:t xml:space="preserve">      .catch(error =&gt; {</w:t>
-        <w:br/>
-        <w:t xml:space="preserve">          console.error("Erreur de requête : ", error);</w:t>
-        <w:br/>
-        <w:t xml:space="preserve">          alert("Erreur technique : " + error);</w:t>
-        <w:br/>
-        <w:t xml:space="preserve">      });</w:t>
+        <w:t xml:space="preserve">  if (typeof item === 'object' &amp;&amp; item !== null) {</w:t>
+        <w:br/>
+        <w:t xml:space="preserve">    const keys = Object.keys(item);</w:t>
+        <w:br/>
+        <w:t xml:space="preserve">    if (keys.length === 0) {</w:t>
+        <w:br/>
+        <w:t xml:space="preserve">      return "(Objet vide)";</w:t>
+        <w:br/>
+        <w:t xml:space="preserve">    }</w:t>
+        <w:br/>
+        <w:t xml:space="preserve">    // On prend la première clé et sa valeur</w:t>
+        <w:br/>
+        <w:t xml:space="preserve">    const label = keys[0];</w:t>
+        <w:br/>
+        <w:t xml:space="preserve">    const desc = item[label];</w:t>
+        <w:br/>
+        <w:t xml:space="preserve">    return `${label} : ${desc}`;</w:t>
+        <w:br/>
+        <w:t xml:space="preserve">  }</w:t>
+        <w:br/>
+        <w:t xml:space="preserve">  return "(Proposition inconnue)";</w:t>
+        <w:br/>
+        <w:t>}</w:t>
+        <w:br/>
+        <w:br/>
+        <w:t>/**</w:t>
+        <w:br/>
+        <w:t xml:space="preserve"> * Affiche la fenêtre modale "Propositions" et insère les &lt;li&gt; avec checkboxes.</w:t>
+        <w:br/>
+        <w:t xml:space="preserve"> * @param {number} activityId - L'ID de l'activité.</w:t>
+        <w:br/>
+        <w:t xml:space="preserve"> * @param {Array} proposals - Le tableau des propositions (peut contenir des chaînes ou des objets).</w:t>
+        <w:br/>
+        <w:t xml:space="preserve"> */</w:t>
+        <w:br/>
+        <w:t>function showSavoirsProposalModal(activityId, proposals) {</w:t>
+        <w:br/>
+        <w:t xml:space="preserve">  console.log("Entering showSavoirsProposalModal with proposals:", proposals);</w:t>
+        <w:br/>
+        <w:t xml:space="preserve">  </w:t>
+        <w:br/>
+        <w:t xml:space="preserve">  // Mémorise l'ID de l'activité</w:t>
+        <w:br/>
+        <w:t xml:space="preserve">  window.currentActivityIdSavoirs = activityId;</w:t>
+        <w:br/>
+        <w:br/>
+        <w:t xml:space="preserve">  // Récupère l'élément &lt;ul&gt; où insérer les propositions</w:t>
+        <w:br/>
+        <w:t xml:space="preserve">  const proposalsUl = document.getElementById('proposalsList');</w:t>
+        <w:br/>
+        <w:t xml:space="preserve">  if (!proposalsUl) {</w:t>
+        <w:br/>
+        <w:t xml:space="preserve">    alert("Erreur : élément #proposalsList introuvable.");</w:t>
+        <w:br/>
+        <w:t xml:space="preserve">    return;</w:t>
+        <w:br/>
+        <w:t xml:space="preserve">  }</w:t>
+        <w:br/>
+        <w:br/>
+        <w:t xml:space="preserve">  // Vider le contenu existant</w:t>
+        <w:br/>
+        <w:t xml:space="preserve">  proposalsUl.innerHTML = "";</w:t>
+        <w:br/>
+        <w:br/>
+        <w:t xml:space="preserve">  // Pour chaque proposition, convertir en texte et insérer un &lt;li&gt; avec checkbox</w:t>
+        <w:br/>
+        <w:t xml:space="preserve">  proposals.forEach(item =&gt; {</w:t>
+        <w:br/>
+        <w:t xml:space="preserve">    const savoirText = parseSavoirItem(item);</w:t>
+        <w:br/>
+        <w:t xml:space="preserve">    const escaped = (savoirText || "").toString().replace(/'/g, "\\'");</w:t>
+        <w:br/>
+        <w:t xml:space="preserve">    const li = document.createElement('li');</w:t>
+        <w:br/>
+        <w:t xml:space="preserve">    li.innerHTML = `</w:t>
+        <w:br/>
+        <w:t xml:space="preserve">      &lt;label style="cursor:pointer;"&gt;</w:t>
+        <w:br/>
+        <w:t xml:space="preserve">        &lt;input type="checkbox" data-proposal='${escaped}' /&gt;</w:t>
+        <w:br/>
+        <w:t xml:space="preserve">        ${savoirText}</w:t>
+        <w:br/>
+        <w:t xml:space="preserve">      &lt;/label&gt;</w:t>
+        <w:br/>
+        <w:t xml:space="preserve">    `;</w:t>
+        <w:br/>
+        <w:t xml:space="preserve">    proposalsUl.appendChild(li);</w:t>
         <w:br/>
         <w:t xml:space="preserve">  });</w:t>
         <w:br/>
-        <w:t>});</w:t>
+        <w:br/>
+        <w:t xml:space="preserve">  // Affiche la modale</w:t>
+        <w:br/>
+        <w:t xml:space="preserve">  const modal = document.getElementById('proposal-modal');</w:t>
+        <w:br/>
+        <w:t xml:space="preserve">  if (modal) {</w:t>
+        <w:br/>
+        <w:t xml:space="preserve">    modal.style.display = 'block';</w:t>
+        <w:br/>
+        <w:t xml:space="preserve">  } else {</w:t>
+        <w:br/>
+        <w:t xml:space="preserve">    alert("Erreur : #proposal-modal non trouvé.");</w:t>
+        <w:br/>
+        <w:t xml:space="preserve">  }</w:t>
+        <w:br/>
+        <w:t>}</w:t>
         <w:br/>
       </w:r>
     </w:p>
